--- a/_._/OLD/2023-1/SIS/AmandaDetofolConstante/AmandaDetofolConstante_PreProjeto_MarcelHugo.docx
+++ b/_._/OLD/2023-1/SIS/AmandaDetofolConstante/AmandaDetofolConstante_PreProjeto_MarcelHugo.docx
@@ -85,19 +85,11 @@
               </w:tabs>
               <w:ind w:right="141"/>
             </w:pPr>
-            <w:proofErr w:type="gramStart"/>
             <w:r>
               <w:rPr>
                 <w:rStyle w:val="Nmerodepgina"/>
               </w:rPr>
-              <w:t>( x</w:t>
-            </w:r>
-            <w:proofErr w:type="gramEnd"/>
-            <w:r>
-              <w:rPr>
-                <w:rStyle w:val="Nmerodepgina"/>
-              </w:rPr>
-              <w:t xml:space="preserve"> ) Pré-projeto (   </w:t>
+              <w:t xml:space="preserve">( x ) Pré-projeto (   </w:t>
             </w:r>
             <w:r>
               <w:t xml:space="preserve">) </w:t>
@@ -180,19 +172,11 @@
                 <w:rStyle w:val="Nmerodepgina"/>
               </w:rPr>
             </w:pPr>
-            <w:proofErr w:type="gramStart"/>
             <w:r>
               <w:rPr>
                 <w:rStyle w:val="Nmerodepgina"/>
               </w:rPr>
-              <w:t xml:space="preserve">(  </w:t>
-            </w:r>
-            <w:proofErr w:type="gramEnd"/>
-            <w:r>
-              <w:rPr>
-                <w:rStyle w:val="Nmerodepgina"/>
-              </w:rPr>
-              <w:t xml:space="preserve"> ) Aplicado     ( x </w:t>
+              <w:t xml:space="preserve">(   ) Aplicado     ( x </w:t>
             </w:r>
             <w:r>
               <w:t xml:space="preserve">) </w:t>
@@ -404,7 +388,21 @@
         <w:t xml:space="preserve"> </w:t>
       </w:r>
       <w:r>
-        <w:t xml:space="preserve">Diante desse cenário, essa pesquisa visa responder a seguinte pergunta: Como fomentar a colaboração na gestão de patotas de futebol por meio da disponibilização de </w:t>
+        <w:t xml:space="preserve">Diante desse cenário, </w:t>
+      </w:r>
+      <w:commentRangeStart w:id="10"/>
+      <w:r>
+        <w:t xml:space="preserve">essa pesquisa </w:t>
+      </w:r>
+      <w:commentRangeEnd w:id="10"/>
+      <w:r>
+        <w:rPr>
+          <w:rStyle w:val="Refdecomentrio"/>
+        </w:rPr>
+        <w:commentReference w:id="10"/>
+      </w:r>
+      <w:r>
+        <w:t xml:space="preserve">visa responder a seguinte pergunta: Como fomentar a colaboração na gestão de patotas de futebol por meio da disponibilização de </w:t>
       </w:r>
       <w:r>
         <w:t>uma solução para dispositivo móvel construíd</w:t>
@@ -439,58 +437,18 @@
         <w:t xml:space="preserve"> identificar, analisar e modelar práticas de acessibilidade voltadas para o desenvolvimento de aplicativos móveis por meio das diretrizes do </w:t>
       </w:r>
       <w:r>
-        <w:t xml:space="preserve">Web </w:t>
-      </w:r>
-      <w:proofErr w:type="spellStart"/>
-      <w:r>
-        <w:t>Content</w:t>
-      </w:r>
-      <w:proofErr w:type="spellEnd"/>
-      <w:r>
-        <w:t xml:space="preserve"> </w:t>
-      </w:r>
-      <w:proofErr w:type="spellStart"/>
-      <w:r>
-        <w:t>Acessibility</w:t>
-      </w:r>
-      <w:proofErr w:type="spellEnd"/>
-      <w:r>
-        <w:t xml:space="preserve"> </w:t>
-      </w:r>
-      <w:proofErr w:type="spellStart"/>
-      <w:r>
-        <w:t>Guidelines</w:t>
-      </w:r>
-      <w:proofErr w:type="spellEnd"/>
-      <w:r>
-        <w:t xml:space="preserve"> </w:t>
+        <w:t xml:space="preserve">Web Content Acessibility Guidelines </w:t>
       </w:r>
       <w:r>
         <w:t>(WCAG)</w:t>
       </w:r>
       <w:r>
-        <w:t xml:space="preserve"> e do </w:t>
-      </w:r>
-      <w:proofErr w:type="spellStart"/>
-      <w:r>
-        <w:t>Human</w:t>
-      </w:r>
-      <w:proofErr w:type="spellEnd"/>
-      <w:r>
-        <w:t xml:space="preserve"> </w:t>
-      </w:r>
-      <w:proofErr w:type="spellStart"/>
-      <w:r>
-        <w:t>Guideline</w:t>
-      </w:r>
-      <w:proofErr w:type="spellEnd"/>
-      <w:r>
-        <w:t xml:space="preserve"> Interfaces (HGI) da Apple; e, por fim, </w:t>
+        <w:t xml:space="preserve"> e do Human Guideline Interfaces (HGI) da Apple; e, por fim, </w:t>
       </w:r>
       <w:r>
         <w:t>analisar e avaliar a usabilidade, a comunicabilidade, a experiência de usuário e a acessibilidade das interfaces desenvolvidas e de suas funcionalidades, por meio do Método Relationship of M3C with User Requirements and Usability and Communicability Assessment in groupware (RURUCAg)</w:t>
       </w:r>
-      <w:bookmarkStart w:id="10" w:name="_Hlk131067257"/>
+      <w:bookmarkStart w:id="11" w:name="_Hlk131067257"/>
       <w:r>
         <w:t>, assim como utilizando as diretrize</w:t>
       </w:r>
@@ -500,7 +458,7 @@
       <w:r>
         <w:t>do WCAG</w:t>
       </w:r>
-      <w:bookmarkEnd w:id="10"/>
+      <w:bookmarkEnd w:id="11"/>
       <w:r>
         <w:t xml:space="preserve"> e do HGI</w:t>
       </w:r>
@@ -515,7 +473,7 @@
       <w:pPr>
         <w:pStyle w:val="Ttulo1"/>
       </w:pPr>
-      <w:bookmarkStart w:id="11" w:name="_Toc419598587"/>
+      <w:bookmarkStart w:id="12" w:name="_Toc419598587"/>
       <w:r>
         <w:t>Bases Teóricas</w:t>
       </w:r>
@@ -580,11 +538,11 @@
       <w:pPr>
         <w:pStyle w:val="Ttulo2"/>
       </w:pPr>
-      <w:bookmarkStart w:id="12" w:name="_Ref132192873"/>
+      <w:bookmarkStart w:id="13" w:name="_Ref132192873"/>
       <w:r>
         <w:t>Revisão Bibliográfica</w:t>
       </w:r>
-      <w:bookmarkEnd w:id="12"/>
+      <w:bookmarkEnd w:id="13"/>
     </w:p>
     <w:p>
       <w:pPr>
@@ -662,13 +620,13 @@
       <w:pPr>
         <w:pStyle w:val="Ttulo3"/>
       </w:pPr>
-      <w:bookmarkStart w:id="13" w:name="_2.1.1__"/>
-      <w:bookmarkStart w:id="14" w:name="_Ref130200435"/>
-      <w:bookmarkEnd w:id="13"/>
+      <w:bookmarkStart w:id="14" w:name="_2.1.1__"/>
+      <w:bookmarkStart w:id="15" w:name="_Ref130200435"/>
+      <w:bookmarkEnd w:id="14"/>
       <w:r>
         <w:t>2.1.1   Formação de grupo</w:t>
       </w:r>
-      <w:bookmarkEnd w:id="14"/>
+      <w:bookmarkEnd w:id="15"/>
       <w:r>
         <w:t xml:space="preserve"> e Colaboração</w:t>
       </w:r>
@@ -747,7 +705,7 @@
       <w:r>
         <w:t xml:space="preserve">olaboração entre os membros da equipe, os ambientes colaborativos podem ser utilizados, como destacado por Costa (2018), para reunir membros da equipe que possuem um objetivo em comum, permitindo que interajam entre si durante o desenvolvimento das atividades. A Colaboração desses ambientes podem ser compreendidos pelo M3C idealizado por Fuks, Raposa e Gerosa (2003) e adotada na pesquisa em questão. </w:t>
       </w:r>
-      <w:bookmarkStart w:id="15" w:name="OLE_LINK16"/>
+      <w:bookmarkStart w:id="16" w:name="OLE_LINK16"/>
     </w:p>
     <w:p>
       <w:pPr>
@@ -818,7 +776,7 @@
       <w:r>
         <w:t>o sucesso do projeto ou atividade realizada em grupo depende da habilidade dos membros da equipe de trabalharem em conjunto, com um objetivo comum, em um espaço compartilhado. Nesse sentido, a Colaboração entre os membros da equipe, com diferentes especialidades e interesses individuais, exige uma coordenação efetiva para a realização das atividades e sucesso do projeto de desenvolvimento de sistemas</w:t>
       </w:r>
-      <w:bookmarkEnd w:id="15"/>
+      <w:bookmarkEnd w:id="16"/>
       <w:r>
         <w:t xml:space="preserve"> (SENA, 2021; </w:t>
       </w:r>
@@ -845,13 +803,13 @@
       <w:pPr>
         <w:pStyle w:val="Ttulo3"/>
       </w:pPr>
-      <w:bookmarkStart w:id="16" w:name="_2.1.2.__"/>
-      <w:bookmarkStart w:id="17" w:name="_Ref130200447"/>
-      <w:bookmarkEnd w:id="16"/>
+      <w:bookmarkStart w:id="17" w:name="_2.1.2.__"/>
+      <w:bookmarkStart w:id="18" w:name="_Ref130200447"/>
+      <w:bookmarkEnd w:id="17"/>
       <w:r>
         <w:t>2.1.2.   Design Social</w:t>
       </w:r>
-      <w:bookmarkEnd w:id="17"/>
+      <w:bookmarkEnd w:id="18"/>
       <w:r>
         <w:t xml:space="preserve"> </w:t>
       </w:r>
@@ -927,15 +885,7 @@
         <w:t xml:space="preserve"> deficiência.</w:t>
       </w:r>
       <w:r>
-        <w:t xml:space="preserve"> Para contribuir com uma interface mais acessível pode-se utilizar os recursos da cartela de acessibilidade da WCAG, que consiste em uma adaptação da cartela de acessibilidade da World </w:t>
-      </w:r>
-      <w:proofErr w:type="spellStart"/>
-      <w:r>
-        <w:t>Wide</w:t>
-      </w:r>
-      <w:proofErr w:type="spellEnd"/>
-      <w:r>
-        <w:t xml:space="preserve"> Web (W3C) voltada para aplicativos móveis, buscando a usabilidade, melhor experiencia de usuário e comunicabilidade. A cartela engloba desde recursos de contraste de cores e tamanho de fonte até boas práticas para implementação de recursos como leitores de tela (SILVA NETO, 2021; MALCOM, 2020). </w:t>
+        <w:t xml:space="preserve"> Para contribuir com uma interface mais acessível pode-se utilizar os recursos da cartela de acessibilidade da WCAG, que consiste em uma adaptação da cartela de acessibilidade da World Wide Web (W3C) voltada para aplicativos móveis, buscando a usabilidade, melhor experiencia de usuário e comunicabilidade. A cartela engloba desde recursos de contraste de cores e tamanho de fonte até boas práticas para implementação de recursos como leitores de tela (SILVA NETO, 2021; MALCOM, 2020). </w:t>
       </w:r>
     </w:p>
     <w:p>
@@ -943,7 +893,25 @@
         <w:pStyle w:val="TF-TEXTO"/>
       </w:pPr>
       <w:r>
-        <w:t>Para Morais (2020), a acessibilidade pode contemplar várias temáticas, dentre elas destacam-se: a experiencia do usuário, a comunicabilidade e a usabilidade. A experiencia do usuário consiste na percepção geral dos usuários que interagem com produtos digitais, sendo fundamental para o sucesso de produtos ou serviços, considerando sempre as necessidades e expectativas dos usuários (NIELSEN, 2020).  Já a comunicabilidade consiste na capacidade de comunicação de um sistema ser feita com clareza e de forma efetiva. Ela é de extrema importância para promover uma experiencia satisfatória e facilitar a interação com o sistema (NIELSEN, 2020; MORAIS, 2020). P</w:t>
+        <w:t>Para Morais (2020), a acessibilidade pode contemplar várias temáticas, dentre elas destacam-se: a exper</w:t>
+      </w:r>
+      <w:r>
+        <w:rPr>
+          <w:highlight w:val="yellow"/>
+        </w:rPr>
+        <w:t>ie</w:t>
+      </w:r>
+      <w:r>
+        <w:t>ncia do usuário, a comunicabilidade e a usabilidade. A experi</w:t>
+      </w:r>
+      <w:r>
+        <w:rPr>
+          <w:highlight w:val="yellow"/>
+        </w:rPr>
+        <w:t>e</w:t>
+      </w:r>
+      <w:r>
+        <w:t>ncia do usuário consiste na percepção geral dos usuários que interagem com produtos digitais, sendo fundamental para o sucesso de produtos ou serviços, considerando sempre as necessidades e expectativas dos usuários (NIELSEN, 2020).  Já a comunicabilidade consiste na capacidade de comunicação de um sistema ser feita com clareza e de forma efetiva. Ela é de extrema importância para promover uma experiencia satisfatória e facilitar a interação com o sistema (NIELSEN, 2020; MORAIS, 2020). P</w:t>
       </w:r>
       <w:r>
         <w:t>or fim, a usabilidade busca melhorar a relação entre o usuário e a interface, buscando construir uma aplicação “autoexplicativa”</w:t>
@@ -1005,18 +973,10 @@
         <w:t>.</w:t>
       </w:r>
       <w:r>
-        <w:t xml:space="preserve"> Para auxiliar no cumprimento dessas heurísticas a Apple disponibiliza a HGI que é composta </w:t>
-      </w:r>
-      <w:proofErr w:type="gramStart"/>
-      <w:r>
-        <w:t xml:space="preserve">por  </w:t>
-      </w:r>
-      <w:r>
-        <w:t>um</w:t>
-      </w:r>
-      <w:proofErr w:type="gramEnd"/>
-      <w:r>
-        <w:t xml:space="preserve"> conjunto de diretrizes de design que aborda aspectos visuais e de usabilidade</w:t>
+        <w:t xml:space="preserve"> Para auxiliar no cumprimento dessas heurísticas a Apple disponibiliza a HGI que é composta por  </w:t>
+      </w:r>
+      <w:r>
+        <w:t>um conjunto de diretrizes de design que aborda aspectos visuais e de usabilidade</w:t>
       </w:r>
       <w:r>
         <w:t xml:space="preserve">. </w:t>
@@ -1029,12 +989,12 @@
       <w:pPr>
         <w:pStyle w:val="Ttulo2"/>
       </w:pPr>
-      <w:bookmarkStart w:id="18" w:name="_Ref132192887"/>
+      <w:bookmarkStart w:id="19" w:name="_Ref132192887"/>
       <w:r>
         <w:lastRenderedPageBreak/>
         <w:t>Correlatos</w:t>
       </w:r>
-      <w:bookmarkEnd w:id="18"/>
+      <w:bookmarkEnd w:id="19"/>
     </w:p>
     <w:p>
       <w:pPr>
@@ -1087,14 +1047,12 @@
         </w:rPr>
         <w:t xml:space="preserve">e </w:t>
       </w:r>
-      <w:proofErr w:type="spellStart"/>
       <w:r>
         <w:rPr>
           <w:shd w:val="clear" w:color="auto" w:fill="FFFFFF"/>
         </w:rPr>
         <w:t>Ricarte</w:t>
       </w:r>
-      <w:proofErr w:type="spellEnd"/>
       <w:r>
         <w:rPr>
           <w:color w:val="000000"/>
@@ -1197,23 +1155,17 @@
         <w:t>à</w:t>
       </w:r>
       <w:r>
-        <w:t xml:space="preserve"> questão de pesquisa colocada. As bibliotecas digitais escolhidas foram o </w:t>
-      </w:r>
-      <w:proofErr w:type="spellStart"/>
-      <w:r>
-        <w:t>IEEEXplore</w:t>
-      </w:r>
-      <w:proofErr w:type="spellEnd"/>
-      <w:r>
-        <w:t xml:space="preserve">, </w:t>
-      </w:r>
-      <w:proofErr w:type="spellStart"/>
-      <w:r>
-        <w:t>SienceDirect</w:t>
-      </w:r>
-      <w:proofErr w:type="spellEnd"/>
-      <w:r>
-        <w:t xml:space="preserve">, Google Acadêmico e o banco de dados da Sociedade Brasileira de Computação (SBC), devido a serem bases de dados de relevância e consolidadas da área de ciências da computação. </w:t>
+        <w:t xml:space="preserve"> questão de pesquisa colocada. As bibliotecas digitais escolhidas foram o IEEEXplore, SienceDirect, Google Acadêmico e o banco de dados da Sociedade Brasileira de Computação (SBC), devido a serem bases de dados de relevância e consolidadas da área de </w:t>
+      </w:r>
+      <w:r>
+        <w:rPr>
+          <w:strike/>
+          <w:highlight w:val="yellow"/>
+        </w:rPr>
+        <w:t>ciências da</w:t>
+      </w:r>
+      <w:r>
+        <w:t xml:space="preserve"> computação. </w:t>
       </w:r>
       <w:r>
         <w:t xml:space="preserve">Após isso, se procurou definir a </w:t>
@@ -1236,7 +1188,6 @@
       <w:r>
         <w:t xml:space="preserve">Devido às limitações de quantidade de termos permitidos em algumas das bibliotecas digitais escolhidas, optou-se por criar duas </w:t>
       </w:r>
-      <w:proofErr w:type="spellStart"/>
       <w:r>
         <w:rPr>
           <w:i/>
@@ -1244,7 +1195,6 @@
         </w:rPr>
         <w:t>strings</w:t>
       </w:r>
-      <w:proofErr w:type="spellEnd"/>
       <w:r>
         <w:t xml:space="preserve"> de busca. Uma </w:t>
       </w:r>
@@ -1308,7 +1258,6 @@
       <w:r>
         <w:t xml:space="preserve"> (“</w:t>
       </w:r>
-      <w:proofErr w:type="spellStart"/>
       <w:r>
         <w:rPr>
           <w:i/>
@@ -1316,7 +1265,6 @@
         </w:rPr>
         <w:t>collaboration</w:t>
       </w:r>
-      <w:proofErr w:type="spellEnd"/>
       <w:r>
         <w:t xml:space="preserve">” </w:t>
       </w:r>
@@ -1330,7 +1278,6 @@
       <w:r>
         <w:t xml:space="preserve"> “</w:t>
       </w:r>
-      <w:proofErr w:type="spellStart"/>
       <w:r>
         <w:rPr>
           <w:i/>
@@ -1338,7 +1285,6 @@
         </w:rPr>
         <w:t>collaborative</w:t>
       </w:r>
-      <w:proofErr w:type="spellEnd"/>
       <w:r>
         <w:t xml:space="preserve">” </w:t>
       </w:r>
@@ -1422,7 +1368,6 @@
       <w:r>
         <w:t xml:space="preserve"> </w:t>
       </w:r>
-      <w:proofErr w:type="spellStart"/>
       <w:r>
         <w:rPr>
           <w:i/>
@@ -1430,11 +1375,9 @@
         </w:rPr>
         <w:t>teams</w:t>
       </w:r>
-      <w:proofErr w:type="spellEnd"/>
       <w:r>
         <w:t xml:space="preserve">”) e outra </w:t>
       </w:r>
-      <w:proofErr w:type="spellStart"/>
       <w:r>
         <w:rPr>
           <w:i/>
@@ -1442,7 +1385,6 @@
         </w:rPr>
         <w:t>string</w:t>
       </w:r>
-      <w:proofErr w:type="spellEnd"/>
       <w:r>
         <w:t xml:space="preserve"> com termos em português: ("ferramenta" </w:t>
       </w:r>
@@ -1609,7 +1551,6 @@
       <w:r>
         <w:t xml:space="preserve"> (“</w:t>
       </w:r>
-      <w:proofErr w:type="spellStart"/>
       <w:r>
         <w:rPr>
           <w:i/>
@@ -1617,7 +1558,6 @@
         </w:rPr>
         <w:t>collaborative</w:t>
       </w:r>
-      <w:proofErr w:type="spellEnd"/>
       <w:r>
         <w:t xml:space="preserve">” </w:t>
       </w:r>
@@ -1631,7 +1571,6 @@
       <w:r>
         <w:t xml:space="preserve"> “</w:t>
       </w:r>
-      <w:proofErr w:type="spellStart"/>
       <w:r>
         <w:rPr>
           <w:i/>
@@ -1639,7 +1578,6 @@
         </w:rPr>
         <w:t>groupware</w:t>
       </w:r>
-      <w:proofErr w:type="spellEnd"/>
       <w:r>
         <w:t xml:space="preserve">”) </w:t>
       </w:r>
@@ -1653,7 +1591,6 @@
       <w:r>
         <w:t xml:space="preserve"> (“</w:t>
       </w:r>
-      <w:proofErr w:type="spellStart"/>
       <w:r>
         <w:rPr>
           <w:i/>
@@ -1661,7 +1598,6 @@
         </w:rPr>
         <w:t>manage</w:t>
       </w:r>
-      <w:proofErr w:type="spellEnd"/>
       <w:r>
         <w:t>”), removendo o filtro por time de futebol</w:t>
       </w:r>
@@ -1882,19 +1818,32 @@
       <w:pPr>
         <w:pStyle w:val="TF-LEGENDA"/>
       </w:pPr>
-      <w:bookmarkStart w:id="19" w:name="_Ref129893389"/>
+      <w:bookmarkStart w:id="20" w:name="_Ref129893389"/>
       <w:r>
         <w:t xml:space="preserve">Tabela </w:t>
       </w:r>
-      <w:fldSimple w:instr=" SEQ Tabela \* ARABIC ">
-        <w:r>
-          <w:rPr>
-            <w:noProof/>
-          </w:rPr>
-          <w:t>1</w:t>
-        </w:r>
-      </w:fldSimple>
-      <w:bookmarkEnd w:id="19"/>
+      <w:r>
+        <w:fldChar w:fldCharType="begin"/>
+      </w:r>
+      <w:r>
+        <w:instrText xml:space="preserve"> SEQ Tabela \* ARABIC </w:instrText>
+      </w:r>
+      <w:r>
+        <w:fldChar w:fldCharType="separate"/>
+      </w:r>
+      <w:r>
+        <w:rPr>
+          <w:noProof/>
+        </w:rPr>
+        <w:t>1</w:t>
+      </w:r>
+      <w:r>
+        <w:rPr>
+          <w:noProof/>
+        </w:rPr>
+        <w:fldChar w:fldCharType="end"/>
+      </w:r>
+      <w:bookmarkEnd w:id="20"/>
       <w:r>
         <w:t>- Critérios de qualidade</w:t>
       </w:r>
@@ -3078,23 +3027,7 @@
         <w:t xml:space="preserve">. Destaca-se que no caso da plataforma Google Acadêmico foram analisadas as primeiras 10 abas de pesquisa retornadas, tendo em vista a grande volumetria de resultados obtidos. Além disso, vale ressaltar </w:t>
       </w:r>
       <w:r>
-        <w:t xml:space="preserve">que a análise realizada nos estudos das bibliotecas digitais IEE </w:t>
-      </w:r>
-      <w:proofErr w:type="spellStart"/>
-      <w:r>
-        <w:t>Xplorer</w:t>
-      </w:r>
-      <w:proofErr w:type="spellEnd"/>
-      <w:r>
-        <w:t xml:space="preserve">, </w:t>
-      </w:r>
-      <w:proofErr w:type="spellStart"/>
-      <w:r>
-        <w:t>ScienceDirect</w:t>
-      </w:r>
-      <w:proofErr w:type="spellEnd"/>
-      <w:r>
-        <w:t xml:space="preserve"> e SBC resultaram em zero trabalhos selecionados, devido a não atenderem o estipulado nesse protocolo.</w:t>
+        <w:t>que a análise realizada nos estudos das bibliotecas digitais IEE Xplorer, ScienceDirect e SBC resultaram em zero trabalhos selecionados, devido a não atenderem o estipulado nesse protocolo.</w:t>
       </w:r>
       <w:r>
         <w:t xml:space="preserve"> </w:t>
@@ -3110,20 +3043,33 @@
       <w:pPr>
         <w:pStyle w:val="TF-LEGENDA"/>
       </w:pPr>
-      <w:bookmarkStart w:id="20" w:name="_Ref129893649"/>
+      <w:bookmarkStart w:id="21" w:name="_Ref129893649"/>
       <w:r>
         <w:lastRenderedPageBreak/>
         <w:t xml:space="preserve">Tabela </w:t>
       </w:r>
-      <w:fldSimple w:instr=" SEQ Tabela \* ARABIC ">
-        <w:r>
-          <w:rPr>
-            <w:noProof/>
-          </w:rPr>
-          <w:t>2</w:t>
-        </w:r>
-      </w:fldSimple>
-      <w:bookmarkEnd w:id="20"/>
+      <w:r>
+        <w:fldChar w:fldCharType="begin"/>
+      </w:r>
+      <w:r>
+        <w:instrText xml:space="preserve"> SEQ Tabela \* ARABIC </w:instrText>
+      </w:r>
+      <w:r>
+        <w:fldChar w:fldCharType="separate"/>
+      </w:r>
+      <w:r>
+        <w:rPr>
+          <w:noProof/>
+        </w:rPr>
+        <w:t>2</w:t>
+      </w:r>
+      <w:r>
+        <w:rPr>
+          <w:noProof/>
+        </w:rPr>
+        <w:fldChar w:fldCharType="end"/>
+      </w:r>
+      <w:bookmarkEnd w:id="21"/>
       <w:r>
         <w:t xml:space="preserve">- </w:t>
       </w:r>
@@ -3343,19 +3289,8 @@
                 <w:sz w:val="19"/>
                 <w:szCs w:val="19"/>
               </w:rPr>
-              <w:t xml:space="preserve">IEEE </w:t>
-            </w:r>
-            <w:proofErr w:type="spellStart"/>
-            <w:r>
-              <w:rPr>
-                <w:b/>
-                <w:bCs/>
-                <w:sz w:val="19"/>
-                <w:szCs w:val="19"/>
-              </w:rPr>
-              <w:t>Xplorer</w:t>
-            </w:r>
-            <w:proofErr w:type="spellEnd"/>
+              <w:t>IEEE Xplorer</w:t>
+            </w:r>
           </w:p>
         </w:tc>
         <w:tc>
@@ -3494,7 +3429,6 @@
                 <w:szCs w:val="19"/>
               </w:rPr>
             </w:pPr>
-            <w:proofErr w:type="spellStart"/>
             <w:r>
               <w:rPr>
                 <w:b/>
@@ -3504,7 +3438,6 @@
               </w:rPr>
               <w:t>SienceDirect</w:t>
             </w:r>
-            <w:proofErr w:type="spellEnd"/>
           </w:p>
         </w:tc>
         <w:tc>
@@ -4150,100 +4083,45 @@
       <w:r>
         <w:t xml:space="preserve"> por indicação da orientadora desta pesquisa, que obteve 14 pontos. Por fim, ainda ao que se refere ao RTL se buscou no Chat GPT por aplicativos de mercado que pudessem contribuir com a pesquisa em questão. Ao utilizar a pergunta “</w:t>
       </w:r>
-      <w:bookmarkStart w:id="21" w:name="OLE_LINK11"/>
+      <w:bookmarkStart w:id="22" w:name="OLE_LINK11"/>
       <w:r>
         <w:t>aplicativos para gestão de patota de futebol</w:t>
       </w:r>
-      <w:bookmarkEnd w:id="21"/>
+      <w:bookmarkEnd w:id="22"/>
       <w:r>
         <w:t xml:space="preserve">” se obteve as seguintes sugestões: </w:t>
       </w:r>
-      <w:bookmarkStart w:id="22" w:name="OLE_LINK9"/>
+      <w:bookmarkStart w:id="23" w:name="OLE_LINK9"/>
       <w:r>
         <w:t xml:space="preserve">Futebol 7, </w:t>
       </w:r>
-      <w:bookmarkStart w:id="23" w:name="OLE_LINK1"/>
-      <w:bookmarkStart w:id="24" w:name="OLE_LINK8"/>
-      <w:proofErr w:type="spellStart"/>
+      <w:bookmarkStart w:id="24" w:name="OLE_LINK1"/>
+      <w:bookmarkStart w:id="25" w:name="OLE_LINK8"/>
       <w:r>
         <w:t>TeamSnap</w:t>
       </w:r>
+      <w:bookmarkEnd w:id="24"/>
+      <w:r>
+        <w:t>, Futebolizeme, PlayPal e o Footy Addicts</w:t>
+      </w:r>
       <w:bookmarkEnd w:id="23"/>
-      <w:proofErr w:type="spellEnd"/>
-      <w:r>
-        <w:t xml:space="preserve">, </w:t>
-      </w:r>
-      <w:proofErr w:type="spellStart"/>
-      <w:r>
-        <w:t>Futebolizeme</w:t>
-      </w:r>
-      <w:proofErr w:type="spellEnd"/>
-      <w:r>
-        <w:t xml:space="preserve">, </w:t>
-      </w:r>
-      <w:proofErr w:type="spellStart"/>
-      <w:r>
-        <w:t>PlayPal</w:t>
-      </w:r>
-      <w:proofErr w:type="spellEnd"/>
-      <w:r>
-        <w:t xml:space="preserve"> e o </w:t>
-      </w:r>
-      <w:proofErr w:type="spellStart"/>
-      <w:r>
-        <w:t>Footy</w:t>
-      </w:r>
-      <w:proofErr w:type="spellEnd"/>
-      <w:r>
-        <w:t xml:space="preserve"> </w:t>
-      </w:r>
-      <w:proofErr w:type="spellStart"/>
-      <w:r>
-        <w:t>Addicts</w:t>
-      </w:r>
-      <w:bookmarkEnd w:id="22"/>
-      <w:bookmarkEnd w:id="24"/>
-      <w:proofErr w:type="spellEnd"/>
+      <w:bookmarkEnd w:id="25"/>
       <w:r>
         <w:t xml:space="preserve">. Outra pergunta realizada ainda no Chat GPT foi </w:t>
       </w:r>
-      <w:bookmarkStart w:id="25" w:name="OLE_LINK12"/>
+      <w:bookmarkStart w:id="26" w:name="OLE_LINK12"/>
       <w:r>
         <w:t>“aplicativo para gerenciamento de grupo de futebol”</w:t>
       </w:r>
-      <w:bookmarkEnd w:id="25"/>
+      <w:bookmarkEnd w:id="26"/>
       <w:r>
         <w:t xml:space="preserve">. Os resultados obtidos foram: </w:t>
       </w:r>
-      <w:bookmarkStart w:id="26" w:name="OLE_LINK10"/>
-      <w:r>
-        <w:t xml:space="preserve">Futebol </w:t>
-      </w:r>
-      <w:proofErr w:type="spellStart"/>
-      <w:r>
-        <w:t>Now</w:t>
-      </w:r>
-      <w:proofErr w:type="spellEnd"/>
-      <w:r>
-        <w:t xml:space="preserve">, </w:t>
-      </w:r>
-      <w:proofErr w:type="spellStart"/>
-      <w:r>
-        <w:t>TeamSnap</w:t>
-      </w:r>
-      <w:proofErr w:type="spellEnd"/>
-      <w:r>
-        <w:t xml:space="preserve">, Futebol de Rua, </w:t>
-      </w:r>
-      <w:proofErr w:type="spellStart"/>
-      <w:r>
-        <w:t>Golazzos</w:t>
-      </w:r>
-      <w:proofErr w:type="spellEnd"/>
-      <w:r>
-        <w:t xml:space="preserve"> e Pelada Manager</w:t>
-      </w:r>
-      <w:bookmarkEnd w:id="26"/>
+      <w:bookmarkStart w:id="27" w:name="OLE_LINK10"/>
+      <w:r>
+        <w:t>Futebol Now, TeamSnap, Futebol de Rua, Golazzos e Pelada Manager</w:t>
+      </w:r>
+      <w:bookmarkEnd w:id="27"/>
       <w:r>
         <w:t xml:space="preserve">. Após análise, dois aplicativos foram selecionados. O </w:t>
       </w:r>
@@ -4291,19 +4169,32 @@
       <w:pPr>
         <w:pStyle w:val="TF-LEGENDA"/>
       </w:pPr>
-      <w:bookmarkStart w:id="27" w:name="_Ref129894796"/>
+      <w:bookmarkStart w:id="28" w:name="_Ref129894796"/>
       <w:r>
         <w:t xml:space="preserve">Quadro </w:t>
       </w:r>
-      <w:fldSimple w:instr=" SEQ Quadro \* ARABIC ">
-        <w:r>
-          <w:rPr>
-            <w:noProof/>
-          </w:rPr>
-          <w:t>1</w:t>
-        </w:r>
-      </w:fldSimple>
-      <w:bookmarkEnd w:id="27"/>
+      <w:r>
+        <w:fldChar w:fldCharType="begin"/>
+      </w:r>
+      <w:r>
+        <w:instrText xml:space="preserve"> SEQ Quadro \* ARABIC </w:instrText>
+      </w:r>
+      <w:r>
+        <w:fldChar w:fldCharType="separate"/>
+      </w:r>
+      <w:r>
+        <w:rPr>
+          <w:noProof/>
+        </w:rPr>
+        <w:t>1</w:t>
+      </w:r>
+      <w:r>
+        <w:rPr>
+          <w:noProof/>
+        </w:rPr>
+        <w:fldChar w:fldCharType="end"/>
+      </w:r>
+      <w:bookmarkEnd w:id="28"/>
       <w:r>
         <w:t>- Síntese dos trabalhos correlatos selecionados</w:t>
       </w:r>
@@ -4497,7 +4388,7 @@
                 <w:szCs w:val="19"/>
               </w:rPr>
             </w:pPr>
-            <w:bookmarkStart w:id="28" w:name="_Hlk129938310"/>
+            <w:bookmarkStart w:id="29" w:name="_Hlk129938310"/>
             <w:r>
               <w:rPr>
                 <w:sz w:val="19"/>
@@ -4568,7 +4459,7 @@
                 <w:szCs w:val="19"/>
               </w:rPr>
             </w:pPr>
-            <w:bookmarkStart w:id="29" w:name="OLE_LINK7"/>
+            <w:bookmarkStart w:id="30" w:name="OLE_LINK7"/>
             <w:r>
               <w:rPr>
                 <w:i/>
@@ -4585,7 +4476,7 @@
               </w:rPr>
               <w:t xml:space="preserve"> de busca em inglês e português</w:t>
             </w:r>
-            <w:bookmarkEnd w:id="29"/>
+            <w:bookmarkEnd w:id="30"/>
           </w:p>
         </w:tc>
         <w:tc>
@@ -5085,17 +4976,8 @@
                 <w:sz w:val="19"/>
                 <w:szCs w:val="19"/>
               </w:rPr>
-              <w:t xml:space="preserve">Chat </w:t>
-            </w:r>
-            <w:proofErr w:type="spellStart"/>
-            <w:r>
-              <w:rPr>
-                <w:sz w:val="19"/>
-                <w:szCs w:val="19"/>
-              </w:rPr>
-              <w:t>Gpt</w:t>
-            </w:r>
-            <w:proofErr w:type="spellEnd"/>
+              <w:t>Chat Gpt</w:t>
+            </w:r>
           </w:p>
         </w:tc>
         <w:tc>
@@ -5220,17 +5102,8 @@
                 <w:sz w:val="19"/>
                 <w:szCs w:val="19"/>
               </w:rPr>
-              <w:t xml:space="preserve">Chat </w:t>
-            </w:r>
-            <w:proofErr w:type="spellStart"/>
-            <w:r>
-              <w:rPr>
-                <w:sz w:val="19"/>
-                <w:szCs w:val="19"/>
-              </w:rPr>
-              <w:t>Gpt</w:t>
-            </w:r>
-            <w:proofErr w:type="spellEnd"/>
+              <w:t>Chat Gpt</w:t>
+            </w:r>
           </w:p>
         </w:tc>
         <w:tc>
@@ -5283,7 +5156,7 @@
         </w:tc>
       </w:tr>
     </w:tbl>
-    <w:bookmarkEnd w:id="28"/>
+    <w:bookmarkEnd w:id="29"/>
     <w:p>
       <w:pPr>
         <w:pStyle w:val="TF-FONTE"/>
@@ -5409,7 +5282,16 @@
         <w:t xml:space="preserve"> </w:t>
       </w:r>
       <w:r>
-        <w:t>O trabalho de Zucchi (2018) foi escolhido devido a atender aos critérios de qualidade de Ids 1,</w:t>
+        <w:t xml:space="preserve">O trabalho de Zucchi (2018) foi escolhido devido a atender aos critérios de qualidade de </w:t>
+      </w:r>
+      <w:r>
+        <w:rPr>
+          <w:highlight w:val="yellow"/>
+        </w:rPr>
+        <w:t>Id</w:t>
+      </w:r>
+      <w:r>
+        <w:t>s 1,</w:t>
       </w:r>
       <w:r>
         <w:t xml:space="preserve"> </w:t>
@@ -5537,11 +5419,9 @@
       <w:r>
         <w:t xml:space="preserve"> </w:t>
       </w:r>
-      <w:proofErr w:type="spellStart"/>
       <w:r>
         <w:t>TeampSnap</w:t>
       </w:r>
-      <w:proofErr w:type="spellEnd"/>
       <w:r>
         <w:t xml:space="preserve"> (2022) </w:t>
       </w:r>
@@ -5613,14 +5493,14 @@
       <w:pPr>
         <w:pStyle w:val="Ttulo1"/>
       </w:pPr>
-      <w:bookmarkStart w:id="30" w:name="_Toc54164921"/>
-      <w:bookmarkStart w:id="31" w:name="_Toc54165675"/>
-      <w:bookmarkStart w:id="32" w:name="_Toc54169333"/>
-      <w:bookmarkStart w:id="33" w:name="_Toc96347439"/>
-      <w:bookmarkStart w:id="34" w:name="_Toc96357723"/>
-      <w:bookmarkStart w:id="35" w:name="_Toc96491866"/>
-      <w:bookmarkStart w:id="36" w:name="_Toc411603107"/>
-      <w:bookmarkEnd w:id="11"/>
+      <w:bookmarkStart w:id="31" w:name="_Toc54164921"/>
+      <w:bookmarkStart w:id="32" w:name="_Toc54165675"/>
+      <w:bookmarkStart w:id="33" w:name="_Toc54169333"/>
+      <w:bookmarkStart w:id="34" w:name="_Toc96347439"/>
+      <w:bookmarkStart w:id="35" w:name="_Toc96357723"/>
+      <w:bookmarkStart w:id="36" w:name="_Toc96491866"/>
+      <w:bookmarkStart w:id="37" w:name="_Toc411603107"/>
+      <w:bookmarkEnd w:id="12"/>
       <w:r>
         <w:t>Justificativa</w:t>
       </w:r>
@@ -5673,11 +5553,11 @@
       <w:pPr>
         <w:pStyle w:val="Ttulo2"/>
       </w:pPr>
-      <w:bookmarkStart w:id="37" w:name="_Ref131859838"/>
+      <w:bookmarkStart w:id="38" w:name="_Ref131859838"/>
       <w:r>
         <w:t>JUSTIFICATIVA PARA ELABORAçãO DO TRABALHO</w:t>
       </w:r>
-      <w:bookmarkEnd w:id="37"/>
+      <w:bookmarkEnd w:id="38"/>
     </w:p>
     <w:p>
       <w:pPr>
@@ -5778,23 +5658,7 @@
         <w:t>visem a acessibilidade, usabilidade, a comunicabilidade e a experiencia do usuário, como as diretrizes do WCAG, as diretrizes HGI, as heurísticas de Nielsen e o Método RURUCAg. N</w:t>
       </w:r>
       <w:r>
-        <w:t xml:space="preserve">esse contexto, Placido (2019), Pereira (2021), Zucchi (2018), Santos (2022), </w:t>
-      </w:r>
-      <w:proofErr w:type="spellStart"/>
-      <w:r>
-        <w:t>Teamsnap</w:t>
-      </w:r>
-      <w:proofErr w:type="spellEnd"/>
-      <w:r>
-        <w:t xml:space="preserve"> (2022) e </w:t>
-      </w:r>
-      <w:proofErr w:type="spellStart"/>
-      <w:r>
-        <w:t>Footy-Addicts</w:t>
-      </w:r>
-      <w:proofErr w:type="spellEnd"/>
-      <w:r>
-        <w:t xml:space="preserve"> (2022) identificaram a possibilidade de desenvolver soluções para gestão de grupos amadores de futebol.</w:t>
+        <w:t>esse contexto, Placido (2019), Pereira (2021), Zucchi (2018), Santos (2022), Teamsnap (2022) e Footy-Addicts (2022) identificaram a possibilidade de desenvolver soluções para gestão de grupos amadores de futebol.</w:t>
       </w:r>
       <w:r>
         <w:t xml:space="preserve"> No </w:t>
@@ -5831,19 +5695,32 @@
       <w:r>
         <w:tab/>
       </w:r>
-      <w:bookmarkStart w:id="38" w:name="_Ref131857433"/>
+      <w:bookmarkStart w:id="39" w:name="_Ref131857433"/>
       <w:r>
         <w:t xml:space="preserve">Quadro </w:t>
       </w:r>
-      <w:fldSimple w:instr=" SEQ Quadro \* ARABIC ">
-        <w:r>
-          <w:rPr>
-            <w:noProof/>
-          </w:rPr>
-          <w:t>2</w:t>
-        </w:r>
-      </w:fldSimple>
-      <w:bookmarkEnd w:id="38"/>
+      <w:r>
+        <w:fldChar w:fldCharType="begin"/>
+      </w:r>
+      <w:r>
+        <w:instrText xml:space="preserve"> SEQ Quadro \* ARABIC </w:instrText>
+      </w:r>
+      <w:r>
+        <w:fldChar w:fldCharType="separate"/>
+      </w:r>
+      <w:r>
+        <w:rPr>
+          <w:noProof/>
+        </w:rPr>
+        <w:t>2</w:t>
+      </w:r>
+      <w:r>
+        <w:rPr>
+          <w:noProof/>
+        </w:rPr>
+        <w:fldChar w:fldCharType="end"/>
+      </w:r>
+      <w:bookmarkEnd w:id="39"/>
       <w:r>
         <w:t xml:space="preserve"> - </w:t>
       </w:r>
@@ -8064,31 +7941,7 @@
         <w:t xml:space="preserve">Com base no Quadro 2 é possível afirmar que </w:t>
       </w:r>
       <w:r>
-        <w:t xml:space="preserve">apenas </w:t>
-      </w:r>
-      <w:proofErr w:type="spellStart"/>
-      <w:r>
-        <w:t>Placido</w:t>
-      </w:r>
-      <w:proofErr w:type="spellEnd"/>
-      <w:r>
-        <w:t xml:space="preserve"> (2019), </w:t>
-      </w:r>
-      <w:proofErr w:type="spellStart"/>
-      <w:r>
-        <w:t>Teamsnap</w:t>
-      </w:r>
-      <w:proofErr w:type="spellEnd"/>
-      <w:r>
-        <w:t xml:space="preserve"> (2022) e </w:t>
-      </w:r>
-      <w:proofErr w:type="spellStart"/>
-      <w:r>
-        <w:t>Footy-Addicts</w:t>
-      </w:r>
-      <w:proofErr w:type="spellEnd"/>
-      <w:r>
-        <w:t xml:space="preserve"> (2022) estão disponíveis para iOS, enquanto os demais são exclusivos para </w:t>
+        <w:t xml:space="preserve">apenas Placido (2019), Teamsnap (2022) e Footy-Addicts (2022) estão disponíveis para iOS, enquanto os demais são exclusivos para </w:t>
       </w:r>
       <w:r>
         <w:t>Android</w:t>
@@ -8117,29 +7970,13 @@
         <w:t>os trabalhos correlatos</w:t>
       </w:r>
       <w:r>
-        <w:t xml:space="preserve"> exceto Footy-Addicts (2022). O histórico de jogos também é uma funcionalidade comum entre todos os correlatos enquanto o sorteio de times é contemplado apenas por Zucchi (2018), Santos (2022) e </w:t>
-      </w:r>
-      <w:proofErr w:type="spellStart"/>
-      <w:r>
-        <w:t>Teamsnap</w:t>
-      </w:r>
-      <w:proofErr w:type="spellEnd"/>
-      <w:r>
-        <w:t xml:space="preserve"> (2022)</w:t>
+        <w:t xml:space="preserve"> exceto Footy-Addicts (2022). O histórico de jogos também é uma funcionalidade comum entre todos os correlatos enquanto o sorteio de times é contemplado apenas por Zucchi (2018), Santos (2022) e Teamsnap (2022)</w:t>
       </w:r>
       <w:r>
         <w:t>. E</w:t>
       </w:r>
       <w:r>
-        <w:t xml:space="preserve">ste é realizado de forma randômica, sem considerar frequência ou regra de negócio. Santos (2022) e </w:t>
-      </w:r>
-      <w:proofErr w:type="spellStart"/>
-      <w:r>
-        <w:t>Teamsnap</w:t>
-      </w:r>
-      <w:proofErr w:type="spellEnd"/>
-      <w:r>
-        <w:t xml:space="preserve"> (2022)</w:t>
+        <w:t>ste é realizado de forma randômica, sem considerar frequência ou regra de negócio. Santos (2022) e Teamsnap (2022)</w:t>
       </w:r>
       <w:r>
         <w:t xml:space="preserve"> se destacam por possuírem a </w:t>
@@ -8151,23 +7988,7 @@
         <w:t>realizando</w:t>
       </w:r>
       <w:r>
-        <w:t xml:space="preserve"> apenas a contabilização de mensalidades, sem incluir os créditos e débitos extras do grupo. Zucchi (2018), Santos (2022) e </w:t>
-      </w:r>
-      <w:proofErr w:type="spellStart"/>
-      <w:r>
-        <w:t>Teamsnap</w:t>
-      </w:r>
-      <w:proofErr w:type="spellEnd"/>
-      <w:r>
-        <w:t xml:space="preserve"> (2022) disponibilizam funcionalidades com caráter colaborativo, como chat interno no aplicativo e agenda. O envio de notificações é contemplado por todos os aplicativos, exceto </w:t>
-      </w:r>
-      <w:proofErr w:type="spellStart"/>
-      <w:r>
-        <w:t>Teamsnap</w:t>
-      </w:r>
-      <w:proofErr w:type="spellEnd"/>
-      <w:r>
-        <w:t xml:space="preserve"> (2022).  Placido (2019) e Pereira (2021) dão enfoque na gestão de campeonatos de futebol masculino e feminino, respectivamente, deixando as </w:t>
+        <w:t xml:space="preserve"> apenas a contabilização de mensalidades, sem incluir os créditos e débitos extras do grupo. Zucchi (2018), Santos (2022) e Teamsnap (2022) disponibilizam funcionalidades com caráter colaborativo, como chat interno no aplicativo e agenda. O envio de notificações é contemplado por todos os aplicativos, exceto Teamsnap (2022).  Placido (2019) e Pereira (2021) dão enfoque na gestão de campeonatos de futebol masculino e feminino, respectivamente, deixando as </w:t>
       </w:r>
       <w:r>
         <w:t>características</w:t>
@@ -8270,18 +8091,31 @@
         <w:rPr>
           <w:rFonts w:ascii="TimesNewRomanPSMT" w:hAnsi="TimesNewRomanPSMT"/>
         </w:rPr>
-        <w:t>visa a construção de um aplicativo para gestão da patota de futebol “Perebas FC”, contemplando todas as etapas de desenvolvimento de sistemas, como o levantamento de requisitos e análise até a implementação, validação com o usuário e implantação, considerando usabilidade, acessibilidade e experiencia do usuário em todos os passos.</w:t>
+        <w:t>visa a construção de um aplicativo para gestão da patota de futebol “Perebas FC”, contemplando todas as etapas de desenvolvimento de sistemas, como o levantamento de requisitos e análise até a implementação, validação com o usuário e implantação, considerando usabilidade, acessibilidade e experi</w:t>
+      </w:r>
+      <w:r>
+        <w:rPr>
+          <w:rFonts w:ascii="TimesNewRomanPSMT" w:hAnsi="TimesNewRomanPSMT"/>
+          <w:highlight w:val="yellow"/>
+        </w:rPr>
+        <w:t>e</w:t>
+      </w:r>
+      <w:r>
+        <w:rPr>
+          <w:rFonts w:ascii="TimesNewRomanPSMT" w:hAnsi="TimesNewRomanPSMT"/>
+        </w:rPr>
+        <w:t>ncia do usuário em todos os passos.</w:t>
       </w:r>
     </w:p>
     <w:p>
       <w:pPr>
         <w:pStyle w:val="Ttulo2"/>
       </w:pPr>
-      <w:bookmarkStart w:id="39" w:name="_Ref131859848"/>
+      <w:bookmarkStart w:id="40" w:name="_Ref131859848"/>
       <w:r>
         <w:t>PRINCIPAIS REQUISITOS</w:t>
       </w:r>
-      <w:bookmarkEnd w:id="39"/>
+      <w:bookmarkEnd w:id="40"/>
       <w:r>
         <w:t xml:space="preserve"> </w:t>
       </w:r>
@@ -8315,27 +8149,54 @@
         <w:fldChar w:fldCharType="end"/>
       </w:r>
       <w:r>
-        <w:t xml:space="preserve"> apresenta os principais Requisitos Funcionais (RF) e Requisitos Não Funcionais (RNF) do aplicativo.</w:t>
+        <w:t xml:space="preserve"> </w:t>
+      </w:r>
+      <w:commentRangeStart w:id="41"/>
+      <w:r>
+        <w:t xml:space="preserve">apresenta os principais Requisitos </w:t>
+      </w:r>
+      <w:commentRangeEnd w:id="41"/>
+      <w:r>
+        <w:rPr>
+          <w:rStyle w:val="Refdecomentrio"/>
+        </w:rPr>
+        <w:commentReference w:id="41"/>
+      </w:r>
+      <w:r>
+        <w:t>Funcionais (RF) e Requisitos Não Funcionais (RNF) do aplicativo.</w:t>
       </w:r>
     </w:p>
     <w:p>
       <w:pPr>
         <w:pStyle w:val="TF-LEGENDA"/>
       </w:pPr>
-      <w:bookmarkStart w:id="40" w:name="_Ref131858617"/>
+      <w:bookmarkStart w:id="42" w:name="_Ref131858617"/>
       <w:r>
         <w:lastRenderedPageBreak/>
         <w:t xml:space="preserve">Quadro </w:t>
       </w:r>
-      <w:fldSimple w:instr=" SEQ Quadro \* ARABIC ">
-        <w:r>
-          <w:rPr>
-            <w:noProof/>
-          </w:rPr>
-          <w:t>3</w:t>
-        </w:r>
-      </w:fldSimple>
-      <w:bookmarkEnd w:id="40"/>
+      <w:r>
+        <w:fldChar w:fldCharType="begin"/>
+      </w:r>
+      <w:r>
+        <w:instrText xml:space="preserve"> SEQ Quadro \* ARABIC </w:instrText>
+      </w:r>
+      <w:r>
+        <w:fldChar w:fldCharType="separate"/>
+      </w:r>
+      <w:r>
+        <w:rPr>
+          <w:noProof/>
+        </w:rPr>
+        <w:t>3</w:t>
+      </w:r>
+      <w:r>
+        <w:rPr>
+          <w:noProof/>
+        </w:rPr>
+        <w:fldChar w:fldCharType="end"/>
+      </w:r>
+      <w:bookmarkEnd w:id="42"/>
       <w:r>
         <w:t xml:space="preserve"> - </w:t>
       </w:r>
@@ -8857,7 +8718,18 @@
               <w:jc w:val="both"/>
             </w:pPr>
             <w:r>
-              <w:t>ser implementado na linguagem Swift</w:t>
+              <w:t xml:space="preserve">ser implementado na </w:t>
+            </w:r>
+            <w:commentRangeStart w:id="43"/>
+            <w:r>
+              <w:t>linguagem Swift</w:t>
+            </w:r>
+            <w:commentRangeEnd w:id="43"/>
+            <w:r>
+              <w:rPr>
+                <w:rStyle w:val="Refdecomentrio"/>
+              </w:rPr>
+              <w:commentReference w:id="43"/>
             </w:r>
           </w:p>
         </w:tc>
@@ -8888,8 +8760,16 @@
               <w:pStyle w:val="SemEspaamento"/>
               <w:jc w:val="both"/>
             </w:pPr>
+            <w:commentRangeStart w:id="44"/>
             <w:r>
               <w:t>ser disponibilizado na nuvem</w:t>
+            </w:r>
+            <w:commentRangeEnd w:id="44"/>
+            <w:r>
+              <w:rPr>
+                <w:rStyle w:val="Refdecomentrio"/>
+              </w:rPr>
+              <w:commentReference w:id="44"/>
             </w:r>
           </w:p>
         </w:tc>
@@ -8924,23 +8804,28 @@
               <w:jc w:val="both"/>
             </w:pPr>
             <w:r>
-              <w:t xml:space="preserve">ser desenvolvido respeitando o </w:t>
-            </w:r>
-            <w:proofErr w:type="spellStart"/>
-            <w:r>
-              <w:t>Human</w:t>
-            </w:r>
-            <w:proofErr w:type="spellEnd"/>
-            <w:r>
-              <w:t xml:space="preserve"> Interface </w:t>
-            </w:r>
-            <w:proofErr w:type="spellStart"/>
-            <w:r>
-              <w:t>Guideline</w:t>
-            </w:r>
-            <w:proofErr w:type="spellEnd"/>
-            <w:r>
-              <w:t xml:space="preserve"> da própria Apple</w:t>
+              <w:t xml:space="preserve">ser desenvolvido respeitando o Human Interface Guideline da </w:t>
+            </w:r>
+            <w:r>
+              <w:rPr>
+                <w:strike/>
+                <w:highlight w:val="yellow"/>
+              </w:rPr>
+              <w:t>própria</w:t>
+            </w:r>
+            <w:r>
+              <w:t xml:space="preserve"> </w:t>
+            </w:r>
+            <w:commentRangeStart w:id="45"/>
+            <w:r>
+              <w:t>Apple</w:t>
+            </w:r>
+            <w:commentRangeEnd w:id="45"/>
+            <w:r>
+              <w:rPr>
+                <w:rStyle w:val="Refdecomentrio"/>
+              </w:rPr>
+              <w:commentReference w:id="45"/>
             </w:r>
           </w:p>
         </w:tc>
@@ -9009,7 +8894,21 @@
         <w:t xml:space="preserve">O </w:t>
       </w:r>
       <w:r>
-        <w:t xml:space="preserve">processo de busca da solução de cada pesquisa se tem de um lado a ciência do pensar (conhecimento), o entendimento da realidade do usuário; e de outro a ciência da tecnologia, o desenvolvimento de um novo artefato para a realidade identificada ou que traga uma melhoria.”. Nesse sentido, a pesquisa é prescritiva quanto ao objetivo geral, devido a teorizar e projetar uma solução, assim como gerar conhecimento; de natureza do tipo aplicada, que segundo Costa (2018, p. 34), “[...] busca soluções decorrentes de problemas concretos e contribui com soluções práticas.”; e o método é um estudo de campo aplicado. </w:t>
+        <w:t xml:space="preserve">processo de busca da solução de cada </w:t>
+      </w:r>
+      <w:commentRangeStart w:id="46"/>
+      <w:r>
+        <w:t xml:space="preserve">pesquisa </w:t>
+      </w:r>
+      <w:commentRangeEnd w:id="46"/>
+      <w:r>
+        <w:rPr>
+          <w:rStyle w:val="Refdecomentrio"/>
+        </w:rPr>
+        <w:commentReference w:id="46"/>
+      </w:r>
+      <w:r>
+        <w:t xml:space="preserve">se tem de um lado a ciência do pensar (conhecimento), o entendimento da realidade do usuário; e de outro a ciência da tecnologia, o desenvolvimento de um novo artefato para a realidade identificada ou que traga uma melhoria.”. Nesse sentido, a pesquisa é prescritiva quanto ao objetivo geral, devido a teorizar e projetar uma solução, assim como gerar conhecimento; de natureza do tipo aplicada, que segundo Costa (2018, p. 34), “[...] busca soluções decorrentes de problemas concretos e contribui com soluções práticas.”; e o método é um estudo de campo aplicado. </w:t>
       </w:r>
       <w:r>
         <w:t>As funcionalidades propostas serão desenvolvidas com base no</w:t>
@@ -9051,7 +8950,18 @@
         <w:t>O</w:t>
       </w:r>
       <w:r>
-        <w:t xml:space="preserve"> projeto será desenvolvido observando as seguintes etapas</w:t>
+        <w:t xml:space="preserve"> projeto será desenvolvido observando as </w:t>
+      </w:r>
+      <w:commentRangeStart w:id="47"/>
+      <w:r>
+        <w:t>seguintes etapas</w:t>
+      </w:r>
+      <w:commentRangeEnd w:id="47"/>
+      <w:r>
+        <w:rPr>
+          <w:rStyle w:val="Refdecomentrio"/>
+        </w:rPr>
+        <w:commentReference w:id="47"/>
       </w:r>
       <w:r>
         <w:t>:</w:t>
@@ -9098,7 +9008,16 @@
         <w:contextualSpacing w:val="0"/>
       </w:pPr>
       <w:r>
-        <w:t xml:space="preserve">entrevistas com o mentor: realizar entrevistas com o mentor do trabalho para coletar informações sobre as práticas e dificuldades do dia a dia. Além de aproximá-lo do desenvolvimento do trabalho, as entrevistas serão uteis para entender as funcionalidades a serem desenvolvidas;  </w:t>
+        <w:t xml:space="preserve">entrevistas com o mentor: realizar entrevistas com o mentor do trabalho para coletar informações sobre as práticas e dificuldades do dia a dia. Além de aproximá-lo do desenvolvimento do trabalho, as entrevistas serão </w:t>
+      </w:r>
+      <w:r>
+        <w:rPr>
+          <w:highlight w:val="yellow"/>
+        </w:rPr>
+        <w:t>u</w:t>
+      </w:r>
+      <w:r>
+        <w:t xml:space="preserve">teis para entender as funcionalidades a serem desenvolvidas;  </w:t>
       </w:r>
     </w:p>
     <w:p>
@@ -9149,7 +9068,6 @@
       <w:r>
         <w:t xml:space="preserve">por meio de </w:t>
       </w:r>
-      <w:proofErr w:type="spellStart"/>
       <w:r>
         <w:rPr>
           <w:i/>
@@ -9157,7 +9075,6 @@
         </w:rPr>
         <w:t>wireframes</w:t>
       </w:r>
-      <w:proofErr w:type="spellEnd"/>
       <w:r>
         <w:t xml:space="preserve"> </w:t>
       </w:r>
@@ -9171,15 +9088,7 @@
         <w:t xml:space="preserve">com o </w:t>
       </w:r>
       <w:r>
-        <w:t xml:space="preserve">mentor antes de iniciar a etapa de desenvolvimento por meio da ferramenta </w:t>
-      </w:r>
-      <w:proofErr w:type="spellStart"/>
-      <w:r>
-        <w:t>Mockups</w:t>
-      </w:r>
-      <w:proofErr w:type="spellEnd"/>
-      <w:r>
-        <w:t xml:space="preserve">. </w:t>
+        <w:t xml:space="preserve">mentor antes de iniciar a etapa de desenvolvimento por meio da ferramenta Mockups. </w:t>
       </w:r>
       <w:r>
         <w:t xml:space="preserve">Após a conclusão do protótipo </w:t>
@@ -9243,7 +9152,16 @@
         <w:t xml:space="preserve"> será submetido à avaliação </w:t>
       </w:r>
       <w:r>
-        <w:t>por meio de uma apresentação. Com base no feedback fornecido pelo menor serão realizados ajustes no protótipo de alta fidelidade que serão revalidados para avançar para próxima etapa do projeto;</w:t>
+        <w:t xml:space="preserve">por meio de uma apresentação. Com base no feedback fornecido pelo </w:t>
+      </w:r>
+      <w:r>
+        <w:rPr>
+          <w:highlight w:val="yellow"/>
+        </w:rPr>
+        <w:t>menor</w:t>
+      </w:r>
+      <w:r>
+        <w:t xml:space="preserve"> serão realizados ajustes no protótipo de alta fidelidade que serão revalidados para avançar para próxima etapa do projeto;</w:t>
       </w:r>
     </w:p>
     <w:p>
@@ -9285,14 +9203,31 @@
         <w:pStyle w:val="TF-ALNEA"/>
         <w:contextualSpacing w:val="0"/>
       </w:pPr>
+      <w:commentRangeStart w:id="48"/>
       <w:r>
         <w:t>verificação e validação</w:t>
       </w:r>
+      <w:commentRangeEnd w:id="48"/>
+      <w:r>
+        <w:rPr>
+          <w:rStyle w:val="Refdecomentrio"/>
+        </w:rPr>
+        <w:commentReference w:id="48"/>
+      </w:r>
       <w:r>
         <w:t xml:space="preserve">: </w:t>
       </w:r>
       <w:r>
-        <w:t xml:space="preserve">paralelamente a implementação, analisar </w:t>
+        <w:t xml:space="preserve">paralelamente </w:t>
+      </w:r>
+      <w:r>
+        <w:rPr>
+          <w:highlight w:val="yellow"/>
+        </w:rPr>
+        <w:t>a</w:t>
+      </w:r>
+      <w:r>
+        <w:t xml:space="preserve"> implementação, analisar </w:t>
       </w:r>
       <w:r>
         <w:t>e avaliar a usabilidade, a comunicabilidade, a experiência de usuário por meio do Método RURUCAg</w:t>
@@ -9332,14 +9267,14 @@
       <w:pPr>
         <w:pStyle w:val="TF-refernciasbibliogrficasTTULO"/>
       </w:pPr>
-      <w:bookmarkStart w:id="41" w:name="_Toc351015602"/>
-      <w:bookmarkEnd w:id="30"/>
+      <w:bookmarkStart w:id="49" w:name="_Toc351015602"/>
       <w:bookmarkEnd w:id="31"/>
       <w:bookmarkEnd w:id="32"/>
       <w:bookmarkEnd w:id="33"/>
       <w:bookmarkEnd w:id="34"/>
       <w:bookmarkEnd w:id="35"/>
       <w:bookmarkEnd w:id="36"/>
+      <w:bookmarkEnd w:id="37"/>
     </w:p>
     <w:p>
       <w:pPr>
@@ -9348,13 +9283,24 @@
           <w:lang w:val="en-US"/>
         </w:rPr>
       </w:pPr>
+      <w:commentRangeStart w:id="50"/>
       <w:r>
         <w:rPr>
           <w:lang w:val="en-US"/>
         </w:rPr>
         <w:t>Referências</w:t>
       </w:r>
-      <w:bookmarkEnd w:id="41"/>
+      <w:bookmarkEnd w:id="49"/>
+      <w:commentRangeEnd w:id="50"/>
+      <w:r>
+        <w:rPr>
+          <w:rStyle w:val="Refdecomentrio"/>
+          <w:rFonts w:ascii="Times New Roman" w:hAnsi="Times New Roman"/>
+          <w:b w:val="0"/>
+          <w:caps w:val="0"/>
+        </w:rPr>
+        <w:commentReference w:id="50"/>
+      </w:r>
     </w:p>
     <w:p>
       <w:pPr>
@@ -9428,35 +9374,7 @@
         <w:rPr>
           <w:lang w:val="en-US"/>
         </w:rPr>
-        <w:t xml:space="preserve">COMPUTER ON THE BEACH, 12., 2021, </w:t>
-      </w:r>
-      <w:proofErr w:type="spellStart"/>
-      <w:r>
-        <w:rPr>
-          <w:lang w:val="en-US"/>
-        </w:rPr>
-        <w:t>Balneário</w:t>
-      </w:r>
-      <w:proofErr w:type="spellEnd"/>
-      <w:r>
-        <w:rPr>
-          <w:lang w:val="en-US"/>
-        </w:rPr>
-        <w:t xml:space="preserve"> </w:t>
-      </w:r>
-      <w:proofErr w:type="spellStart"/>
-      <w:r>
-        <w:rPr>
-          <w:lang w:val="en-US"/>
-        </w:rPr>
-        <w:t>Camboriú</w:t>
-      </w:r>
-      <w:proofErr w:type="spellEnd"/>
-      <w:r>
-        <w:rPr>
-          <w:lang w:val="en-US"/>
-        </w:rPr>
-        <w:t xml:space="preserve">. </w:t>
+        <w:t xml:space="preserve">COMPUTER ON THE BEACH, 12., 2021, Balneário Camboriú. </w:t>
       </w:r>
       <w:r>
         <w:rPr>
@@ -9470,54 +9388,12 @@
         <w:rPr>
           <w:lang w:val="en-US"/>
         </w:rPr>
-        <w:t xml:space="preserve"> [...]. </w:t>
-      </w:r>
-      <w:proofErr w:type="spellStart"/>
-      <w:r>
-        <w:rPr>
-          <w:lang w:val="en-US"/>
-        </w:rPr>
-        <w:t>Balneário</w:t>
-      </w:r>
-      <w:proofErr w:type="spellEnd"/>
-      <w:r>
-        <w:rPr>
-          <w:lang w:val="en-US"/>
-        </w:rPr>
-        <w:t xml:space="preserve"> </w:t>
-      </w:r>
-      <w:proofErr w:type="spellStart"/>
-      <w:r>
-        <w:rPr>
-          <w:lang w:val="en-US"/>
-        </w:rPr>
-        <w:t>Camboriú</w:t>
-      </w:r>
-      <w:proofErr w:type="spellEnd"/>
-      <w:r>
-        <w:rPr>
-          <w:lang w:val="en-US"/>
-        </w:rPr>
-        <w:t xml:space="preserve">, </w:t>
-      </w:r>
-      <w:proofErr w:type="spellStart"/>
-      <w:r>
-        <w:rPr>
-          <w:lang w:val="en-US"/>
-        </w:rPr>
-        <w:t>Univali</w:t>
-      </w:r>
-      <w:proofErr w:type="spellEnd"/>
-      <w:r>
-        <w:rPr>
-          <w:lang w:val="en-US"/>
-        </w:rPr>
-        <w:t xml:space="preserve">, 2021. p. 355-361. </w:t>
+        <w:t xml:space="preserve"> [...]. Balneário Camboriú, Univali, 2021. p. 355-361. </w:t>
       </w:r>
       <w:r>
         <w:t xml:space="preserve">Disponível em: </w:t>
       </w:r>
-      <w:hyperlink r:id="rId8" w:history="1">
+      <w:hyperlink r:id="rId12" w:history="1">
         <w:r>
           <w:rPr>
             <w:rStyle w:val="Hyperlink"/>
@@ -9538,24 +9414,41 @@
       <w:r>
         <w:t xml:space="preserve">GALVÃO, Maria Cristiane Barbosa; RICARTE, Ivan Luiz Marques. Revisão sistemática da literatura: conceituação, produção e publicação. </w:t>
       </w:r>
-      <w:proofErr w:type="spellStart"/>
       <w:r>
         <w:rPr>
           <w:b/>
           <w:bCs/>
         </w:rPr>
-        <w:t>Logeion</w:t>
-      </w:r>
-      <w:proofErr w:type="spellEnd"/>
+        <w:t xml:space="preserve">Logeion: </w:t>
+      </w:r>
+      <w:r>
+        <w:t>filosofia da informação, [S. l.], v. 6, n. 1, p. 57-73, 2019. Disponível em: https://revista.ibict.br/fiinf/article/view/4835/4187. Acesso em: 9 mar. 2023.</w:t>
+      </w:r>
+    </w:p>
+    <w:p>
+      <w:pPr>
+        <w:pStyle w:val="TF-refernciasITEM"/>
+      </w:pPr>
+      <w:r>
+        <w:t>CONSTANTE, Joel Daniel. Problemas enfrentados na gestão da Patota “Perebas FC”. Entrevista concedida a Amanda Constante. Blumenau, 10 mar. 2023. Entrevista pessoal.</w:t>
+      </w:r>
+    </w:p>
+    <w:p>
+      <w:pPr>
+        <w:pStyle w:val="TF-refernciasITEM"/>
+      </w:pPr>
+      <w:r>
+        <w:t xml:space="preserve">COSTA, Simone Erbs da. </w:t>
+      </w:r>
       <w:r>
         <w:rPr>
           <w:b/>
           <w:bCs/>
         </w:rPr>
-        <w:t xml:space="preserve">: </w:t>
-      </w:r>
-      <w:r>
-        <w:t>filosofia da informação, [S. l.], v. 6, n. 1, p. 57-73, 2019. Disponível em: https://revista.ibict.br/fiinf/article/view/4835/4187. Acesso em: 9 mar. 2023.</w:t>
+        <w:t>iLibras como facilitador na comunicação efetiva do surdo</w:t>
+      </w:r>
+      <w:r>
+        <w:t>: uso de tecnologia assistiva e colaborativa móvel. 2018. 263 f. Dissertação (Mestrado em Computação Aplicada) - Programa de Pós-Graduação em Computação Aplicada, Universidade do Estado de Santa Catarina, Joinville, 2018.</w:t>
       </w:r>
     </w:p>
     <w:p>
@@ -9563,32 +9456,6 @@
         <w:pStyle w:val="TF-refernciasITEM"/>
       </w:pPr>
       <w:r>
-        <w:t>CONSTANTE, Joel Daniel. Problemas enfrentados na gestão da Patota “Perebas FC”. Entrevista concedida a Amanda Constante. Blumenau, 10 mar. 2023. Entrevista pessoal.</w:t>
-      </w:r>
-    </w:p>
-    <w:p>
-      <w:pPr>
-        <w:pStyle w:val="TF-refernciasITEM"/>
-      </w:pPr>
-      <w:r>
-        <w:t xml:space="preserve">COSTA, Simone Erbs da. </w:t>
-      </w:r>
-      <w:r>
-        <w:rPr>
-          <w:b/>
-          <w:bCs/>
-        </w:rPr>
-        <w:t>iLibras como facilitador na comunicação efetiva do surdo</w:t>
-      </w:r>
-      <w:r>
-        <w:t>: uso de tecnologia assistiva e colaborativa móvel. 2018. 263 f. Dissertação (Mestrado em Computação Aplicada) - Programa de Pós-Graduação em Computação Aplicada, Universidade do Estado de Santa Catarina, Joinville, 2018.</w:t>
-      </w:r>
-    </w:p>
-    <w:p>
-      <w:pPr>
-        <w:pStyle w:val="TF-refernciasITEM"/>
-      </w:pPr>
-      <w:r>
         <w:t xml:space="preserve">COSTA, Simone Erbs da </w:t>
       </w:r>
       <w:r>
@@ -9611,7 +9478,7 @@
       <w:r>
         <w:t>SIMPÓSIO BRASILEIRO DE SISTEMAS COLABORATIVOS (</w:t>
       </w:r>
-      <w:hyperlink r:id="rId9" w:history="1">
+      <w:hyperlink r:id="rId13" w:history="1">
         <w:r>
           <w:rPr>
             <w:rStyle w:val="Hyperlink"/>
@@ -9634,7 +9501,7 @@
       <w:r>
         <w:t xml:space="preserve"> [...]. Porto Alegre: Sociedade Brasileira de Computação, 2016. p. 1537-1548. ISSN 2326-2842. DOI: </w:t>
       </w:r>
-      <w:hyperlink r:id="rId10" w:history="1">
+      <w:hyperlink r:id="rId14" w:history="1">
         <w:r>
           <w:rPr>
             <w:rStyle w:val="Hyperlink"/>
@@ -9647,7 +9514,7 @@
       <w:r>
         <w:t xml:space="preserve">. Disponível em: </w:t>
       </w:r>
-      <w:hyperlink r:id="rId11" w:history="1">
+      <w:hyperlink r:id="rId15" w:history="1">
         <w:r>
           <w:rPr>
             <w:rStyle w:val="Hyperlink"/>
@@ -9666,15 +9533,7 @@
         <w:pStyle w:val="TF-refernciasITEM"/>
       </w:pPr>
       <w:r>
-        <w:t xml:space="preserve">CORRÊA, </w:t>
-      </w:r>
-      <w:proofErr w:type="spellStart"/>
-      <w:r>
-        <w:t>Glaucinei</w:t>
-      </w:r>
-      <w:proofErr w:type="spellEnd"/>
-      <w:r>
-        <w:t xml:space="preserve"> Rodrigues. Design Social: uma experiência de desenvolvimento de projetos a partir de demandas reais. In: CONGRESSO DE PESQUISA E DESENVOLVIMENTO EM DESIGN, 09, 2023, Joinville. </w:t>
+        <w:t xml:space="preserve">CORRÊA, Glaucinei Rodrigues. Design Social: uma experiência de desenvolvimento de projetos a partir de demandas reais. In: CONGRESSO DE PESQUISA E DESENVOLVIMENTO EM DESIGN, 09, 2023, Joinville. </w:t>
       </w:r>
       <w:r>
         <w:rPr>
@@ -9684,15 +9543,7 @@
         <w:t>Anais</w:t>
       </w:r>
       <w:r>
-        <w:t xml:space="preserve"> [...]. Joinville. </w:t>
-      </w:r>
-      <w:proofErr w:type="spellStart"/>
-      <w:r>
-        <w:t>Diponível</w:t>
-      </w:r>
-      <w:proofErr w:type="spellEnd"/>
-      <w:r>
-        <w:t xml:space="preserve"> em:https://repositorio.ufmg.br/bitstream/1843/40817/2/Design%20Social_uma%20experiencia%20de%20desenv%20de%20proj%20a%20partir%20de%20demandas%20reais_Glaucinei.pdf. Acesso em: 09 abr. 2023. </w:t>
+        <w:t xml:space="preserve"> [...]. Joinville. Diponível em:https://repositorio.ufmg.br/bitstream/1843/40817/2/Design%20Social_uma%20experiencia%20de%20desenv%20de%20proj%20a%20partir%20de%20demandas%20reais_Glaucinei.pdf. Acesso em: 09 abr. 2023. </w:t>
       </w:r>
     </w:p>
     <w:p>
@@ -9700,64 +9551,15 @@
         <w:pStyle w:val="TF-refernciasITEM"/>
       </w:pPr>
       <w:r>
-        <w:t xml:space="preserve">ENRIQUEZ, Hector Dario; KOWALSKI, Victor Andrés; ERCK, Mercedes Isolda. Um método de pesquisa operacional para formar grupos de trabalho para aprendizagem cooperativa. + </w:t>
-      </w:r>
-      <w:proofErr w:type="spellStart"/>
-      <w:r>
-        <w:t>Ingenio</w:t>
-      </w:r>
-      <w:proofErr w:type="spellEnd"/>
-      <w:r>
-        <w:t xml:space="preserve">: </w:t>
+        <w:t xml:space="preserve">ENRIQUEZ, Hector Dario; KOWALSKI, Victor Andrés; ERCK, Mercedes Isolda. Um método de pesquisa operacional para formar grupos de trabalho para aprendizagem cooperativa. + Ingenio: </w:t>
       </w:r>
       <w:r>
         <w:rPr>
           <w:b/>
           <w:bCs/>
         </w:rPr>
-        <w:t xml:space="preserve">Revista de </w:t>
-      </w:r>
-      <w:proofErr w:type="spellStart"/>
-      <w:r>
-        <w:rPr>
-          <w:b/>
-          <w:bCs/>
-        </w:rPr>
-        <w:t>Ciencia</w:t>
-      </w:r>
-      <w:proofErr w:type="spellEnd"/>
-      <w:r>
-        <w:rPr>
-          <w:b/>
-          <w:bCs/>
-        </w:rPr>
-        <w:t xml:space="preserve">, </w:t>
-      </w:r>
-      <w:proofErr w:type="spellStart"/>
-      <w:r>
-        <w:rPr>
-          <w:b/>
-          <w:bCs/>
-        </w:rPr>
-        <w:t>Tecnología</w:t>
-      </w:r>
-      <w:proofErr w:type="spellEnd"/>
-      <w:r>
-        <w:rPr>
-          <w:b/>
-          <w:bCs/>
-        </w:rPr>
-        <w:t xml:space="preserve"> e </w:t>
-      </w:r>
-      <w:proofErr w:type="spellStart"/>
-      <w:r>
-        <w:rPr>
-          <w:b/>
-          <w:bCs/>
-        </w:rPr>
-        <w:t>Innovación</w:t>
-      </w:r>
-      <w:proofErr w:type="spellEnd"/>
+        <w:t>Revista de Ciencia, Tecnología e Innovación</w:t>
+      </w:r>
       <w:r>
         <w:t>, [S. l.], v. 1, n. 1, p. 74-83, jan./ jun. 2019. Disponível em: https://rid.unam.edu.ar/bitstream/handle/20.500.12219/3234/Enriquez%20HD_2019_Un%20m%C3%A9todo%20de%20investigaci%C3%B3n.pdf?sequence=1&amp;isAllowed=y. Acesso em: 29 mar. 2023.</w:t>
       </w:r>
@@ -9866,7 +9668,7 @@
         </w:rPr>
         <w:t xml:space="preserve">, [S. l.], v. 14, n. 02n03, p.299-328, jun. 2005. World Scientific Pub Co Pte Lt. DOI: </w:t>
       </w:r>
-      <w:hyperlink r:id="rId12" w:history="1">
+      <w:hyperlink r:id="rId16" w:history="1">
         <w:r>
           <w:rPr>
             <w:rStyle w:val="Hyperlink"/>
@@ -9943,37 +9745,9 @@
         <w:rPr>
           <w:lang w:val="en-US"/>
         </w:rPr>
-        <w:t xml:space="preserve">, [S. l.], v. 6, n. 10, p. 82760-82770, 2020. </w:t>
-      </w:r>
-      <w:proofErr w:type="spellStart"/>
-      <w:r>
-        <w:rPr>
-          <w:lang w:val="en-US"/>
-        </w:rPr>
-        <w:t>Disponível</w:t>
-      </w:r>
-      <w:proofErr w:type="spellEnd"/>
-      <w:r>
-        <w:rPr>
-          <w:lang w:val="en-US"/>
-        </w:rPr>
-        <w:t xml:space="preserve"> </w:t>
-      </w:r>
-      <w:proofErr w:type="spellStart"/>
-      <w:r>
-        <w:rPr>
-          <w:lang w:val="en-US"/>
-        </w:rPr>
-        <w:t>em</w:t>
-      </w:r>
-      <w:proofErr w:type="spellEnd"/>
-      <w:r>
-        <w:rPr>
-          <w:lang w:val="en-US"/>
-        </w:rPr>
-        <w:t xml:space="preserve">: </w:t>
-      </w:r>
-      <w:hyperlink r:id="rId13" w:history="1">
+        <w:t xml:space="preserve">, [S. l.], v. 6, n. 10, p. 82760-82770, 2020. Disponível em: </w:t>
+      </w:r>
+      <w:hyperlink r:id="rId17" w:history="1">
         <w:r>
           <w:rPr>
             <w:rStyle w:val="Hyperlink"/>
@@ -9988,49 +9762,7 @@
         <w:rPr>
           <w:lang w:val="en-US"/>
         </w:rPr>
-        <w:t xml:space="preserve">. </w:t>
-      </w:r>
-      <w:proofErr w:type="spellStart"/>
-      <w:r>
-        <w:rPr>
-          <w:lang w:val="en-US"/>
-        </w:rPr>
-        <w:t>Acesso</w:t>
-      </w:r>
-      <w:proofErr w:type="spellEnd"/>
-      <w:r>
-        <w:rPr>
-          <w:lang w:val="en-US"/>
-        </w:rPr>
-        <w:t xml:space="preserve"> </w:t>
-      </w:r>
-      <w:proofErr w:type="spellStart"/>
-      <w:r>
-        <w:rPr>
-          <w:lang w:val="en-US"/>
-        </w:rPr>
-        <w:t>em</w:t>
-      </w:r>
-      <w:proofErr w:type="spellEnd"/>
-      <w:r>
-        <w:rPr>
-          <w:lang w:val="en-US"/>
-        </w:rPr>
-        <w:t xml:space="preserve">: 21 </w:t>
-      </w:r>
-      <w:proofErr w:type="gramStart"/>
-      <w:r>
-        <w:rPr>
-          <w:lang w:val="en-US"/>
-        </w:rPr>
-        <w:t>mar</w:t>
-      </w:r>
-      <w:proofErr w:type="gramEnd"/>
-      <w:r>
-        <w:rPr>
-          <w:lang w:val="en-US"/>
-        </w:rPr>
-        <w:t>. 2023.</w:t>
+        <w:t>. Acesso em: 21 mar. 2023.</w:t>
       </w:r>
     </w:p>
     <w:p>
@@ -10055,21 +9787,7 @@
         <w:rPr>
           <w:lang w:val="en-US"/>
         </w:rPr>
-        <w:t xml:space="preserve">. [S. l.]: Nielsen Norman Group, 15 </w:t>
-      </w:r>
-      <w:proofErr w:type="spellStart"/>
-      <w:r>
-        <w:rPr>
-          <w:lang w:val="en-US"/>
-        </w:rPr>
-        <w:t>nov.</w:t>
-      </w:r>
-      <w:proofErr w:type="spellEnd"/>
-      <w:r>
-        <w:rPr>
-          <w:lang w:val="en-US"/>
-        </w:rPr>
-        <w:t xml:space="preserve"> 2020. </w:t>
+        <w:t xml:space="preserve">. [S. l.]: Nielsen Norman Group, 15 nov. 2020. </w:t>
       </w:r>
       <w:r>
         <w:t>Disponível em: https://www.nngroup.com/articles/ten-usability-heuristics/. Acesso em: 27 mar. 2023.</w:t>
@@ -10082,74 +9800,17 @@
       <w:r>
         <w:t xml:space="preserve">OLIVEIRA, Leonam; ROSA, Selma Santos; PIMENTEL, Andrey. Revisão Sistemática da Literatura: Formação de Grupos na Aprendizagem Colaborativa com Suporte Computacional. </w:t>
       </w:r>
-      <w:proofErr w:type="spellStart"/>
       <w:r>
         <w:rPr>
           <w:b/>
           <w:bCs/>
         </w:rPr>
-        <w:t>Brazilian</w:t>
-      </w:r>
-      <w:proofErr w:type="spellEnd"/>
-      <w:r>
-        <w:rPr>
-          <w:b/>
-          <w:bCs/>
-        </w:rPr>
-        <w:t xml:space="preserve"> </w:t>
-      </w:r>
-      <w:proofErr w:type="spellStart"/>
-      <w:r>
-        <w:rPr>
-          <w:b/>
-          <w:bCs/>
-        </w:rPr>
-        <w:t>Symposium</w:t>
-      </w:r>
-      <w:proofErr w:type="spellEnd"/>
-      <w:r>
-        <w:rPr>
-          <w:b/>
-          <w:bCs/>
-        </w:rPr>
-        <w:t xml:space="preserve"> </w:t>
-      </w:r>
-      <w:proofErr w:type="spellStart"/>
-      <w:r>
-        <w:rPr>
-          <w:b/>
-          <w:bCs/>
-        </w:rPr>
-        <w:t>on</w:t>
-      </w:r>
-      <w:proofErr w:type="spellEnd"/>
-      <w:r>
-        <w:rPr>
-          <w:b/>
-          <w:bCs/>
-        </w:rPr>
-        <w:t xml:space="preserve"> </w:t>
-      </w:r>
-      <w:proofErr w:type="spellStart"/>
-      <w:r>
-        <w:rPr>
-          <w:b/>
-          <w:bCs/>
-        </w:rPr>
-        <w:t>Computers</w:t>
-      </w:r>
-      <w:proofErr w:type="spellEnd"/>
-      <w:r>
-        <w:rPr>
-          <w:b/>
-          <w:bCs/>
-        </w:rPr>
-        <w:t xml:space="preserve"> in Education (Simpósio Brasileiro de Informática na Educação - SBIE)</w:t>
+        <w:t>Brazilian Symposium on Computers in Education (Simpósio Brasileiro de Informática na Educação - SBIE)</w:t>
       </w:r>
       <w:r>
         <w:t xml:space="preserve">, [S.l.], p. 1955, nov. 2019. ISSN 2316-6533. DOI: </w:t>
       </w:r>
-      <w:hyperlink r:id="rId14" w:history="1">
+      <w:hyperlink r:id="rId18" w:history="1">
         <w:r>
           <w:rPr>
             <w:rStyle w:val="Hyperlink"/>
@@ -10162,7 +9823,7 @@
       <w:r>
         <w:t xml:space="preserve">. Disponível em: </w:t>
       </w:r>
-      <w:hyperlink r:id="rId15" w:history="1">
+      <w:hyperlink r:id="rId19" w:history="1">
         <w:r>
           <w:rPr>
             <w:rStyle w:val="Hyperlink"/>
@@ -10181,15 +9842,7 @@
         <w:pStyle w:val="TF-refernciasITEM"/>
       </w:pPr>
       <w:r>
-        <w:t xml:space="preserve">PLACIDO, </w:t>
-      </w:r>
-      <w:proofErr w:type="spellStart"/>
-      <w:r>
-        <w:t>Decio</w:t>
-      </w:r>
-      <w:proofErr w:type="spellEnd"/>
-      <w:r>
-        <w:t xml:space="preserve"> Luciano. </w:t>
+        <w:t xml:space="preserve">PLACIDO, Decio Luciano. </w:t>
       </w:r>
       <w:r>
         <w:rPr>
@@ -10207,15 +9860,7 @@
         <w:pStyle w:val="TF-refernciasITEM"/>
       </w:pPr>
       <w:r>
-        <w:t xml:space="preserve">PEREIRA, </w:t>
-      </w:r>
-      <w:proofErr w:type="spellStart"/>
-      <w:r>
-        <w:t>Clebson</w:t>
-      </w:r>
-      <w:proofErr w:type="spellEnd"/>
-      <w:r>
-        <w:t xml:space="preserve"> Dantas Uchoa. </w:t>
+        <w:t xml:space="preserve">PEREIRA, Clebson Dantas Uchoa. </w:t>
       </w:r>
       <w:r>
         <w:rPr>
@@ -10315,21 +9960,7 @@
         <w:rPr>
           <w:lang w:val="en-US"/>
         </w:rPr>
-        <w:t xml:space="preserve">, Curitiba, v.7, n.4, p. 34137-34150, </w:t>
-      </w:r>
-      <w:proofErr w:type="spellStart"/>
-      <w:r>
-        <w:rPr>
-          <w:lang w:val="en-US"/>
-        </w:rPr>
-        <w:t>apr.</w:t>
-      </w:r>
-      <w:proofErr w:type="spellEnd"/>
-      <w:r>
-        <w:rPr>
-          <w:lang w:val="en-US"/>
-        </w:rPr>
-        <w:t xml:space="preserve"> 2021. DOI:10.34117/bjdv7n4-053. </w:t>
+        <w:t xml:space="preserve">, Curitiba, v.7, n.4, p. 34137-34150, apr. 2021. DOI:10.34117/bjdv7n4-053. </w:t>
       </w:r>
       <w:r>
         <w:t>Disponível em: https://ojs.brazilianjournals.com.br/ojs/index.php/BRJD/article/view/27568/21812. Acesso em: 27 mar. 2023.</w:t>
@@ -10342,21 +9973,12 @@
       <w:r>
         <w:t xml:space="preserve">TEAMSNAP. </w:t>
       </w:r>
-      <w:proofErr w:type="spellStart"/>
       <w:r>
         <w:rPr>
           <w:b/>
           <w:bCs/>
         </w:rPr>
-        <w:t>TeamSnap</w:t>
-      </w:r>
-      <w:proofErr w:type="spellEnd"/>
-      <w:r>
-        <w:rPr>
-          <w:b/>
-          <w:bCs/>
-        </w:rPr>
-        <w:t>:</w:t>
+        <w:t>TeamSnap:</w:t>
       </w:r>
       <w:r>
         <w:t xml:space="preserve"> app store preview, 2022. Disponível em: https://apps.apple.com/us/app/teamsnap/id393048976. Acesso em: 17 mar. 2021.</w:t>
@@ -10690,6 +10312,12 @@
                 <w:sz w:val="18"/>
               </w:rPr>
             </w:pPr>
+            <w:r>
+              <w:rPr>
+                <w:sz w:val="18"/>
+              </w:rPr>
+              <w:t>X</w:t>
+            </w:r>
           </w:p>
         </w:tc>
         <w:tc>
@@ -10821,6 +10449,12 @@
                 <w:sz w:val="18"/>
               </w:rPr>
             </w:pPr>
+            <w:r>
+              <w:rPr>
+                <w:sz w:val="18"/>
+              </w:rPr>
+              <w:t>X</w:t>
+            </w:r>
           </w:p>
         </w:tc>
         <w:tc>
@@ -10951,6 +10585,12 @@
                 <w:sz w:val="18"/>
               </w:rPr>
             </w:pPr>
+            <w:r>
+              <w:rPr>
+                <w:sz w:val="18"/>
+              </w:rPr>
+              <w:t>X</w:t>
+            </w:r>
           </w:p>
         </w:tc>
         <w:tc>
@@ -11070,6 +10710,12 @@
                 <w:sz w:val="18"/>
               </w:rPr>
             </w:pPr>
+            <w:r>
+              <w:rPr>
+                <w:sz w:val="18"/>
+              </w:rPr>
+              <w:t>X</w:t>
+            </w:r>
           </w:p>
         </w:tc>
         <w:tc>
@@ -11189,6 +10835,12 @@
                 <w:sz w:val="18"/>
               </w:rPr>
             </w:pPr>
+            <w:r>
+              <w:rPr>
+                <w:sz w:val="18"/>
+              </w:rPr>
+              <w:t>X</w:t>
+            </w:r>
           </w:p>
         </w:tc>
         <w:tc>
@@ -11322,6 +10974,12 @@
                 <w:sz w:val="18"/>
               </w:rPr>
             </w:pPr>
+            <w:r>
+              <w:rPr>
+                <w:sz w:val="18"/>
+              </w:rPr>
+              <w:t>X</w:t>
+            </w:r>
           </w:p>
         </w:tc>
         <w:tc>
@@ -11450,6 +11108,12 @@
                 <w:sz w:val="18"/>
               </w:rPr>
             </w:pPr>
+            <w:r>
+              <w:rPr>
+                <w:sz w:val="18"/>
+              </w:rPr>
+              <w:t>X</w:t>
+            </w:r>
           </w:p>
         </w:tc>
         <w:tc>
@@ -11558,6 +11222,12 @@
                 <w:sz w:val="18"/>
               </w:rPr>
             </w:pPr>
+            <w:r>
+              <w:rPr>
+                <w:sz w:val="18"/>
+              </w:rPr>
+              <w:t>X</w:t>
+            </w:r>
           </w:p>
         </w:tc>
         <w:tc>
@@ -11682,6 +11352,12 @@
                 <w:sz w:val="18"/>
               </w:rPr>
             </w:pPr>
+            <w:r>
+              <w:rPr>
+                <w:sz w:val="18"/>
+              </w:rPr>
+              <w:t>X</w:t>
+            </w:r>
           </w:p>
         </w:tc>
         <w:tc>
@@ -11818,6 +11494,12 @@
                 <w:sz w:val="18"/>
               </w:rPr>
             </w:pPr>
+            <w:r>
+              <w:rPr>
+                <w:sz w:val="18"/>
+              </w:rPr>
+              <w:t>X</w:t>
+            </w:r>
           </w:p>
         </w:tc>
         <w:tc>
@@ -11927,6 +11609,12 @@
                 <w:sz w:val="18"/>
               </w:rPr>
             </w:pPr>
+            <w:r>
+              <w:rPr>
+                <w:sz w:val="18"/>
+              </w:rPr>
+              <w:t>X</w:t>
+            </w:r>
           </w:p>
         </w:tc>
         <w:tc>
@@ -12062,6 +11750,12 @@
                 <w:sz w:val="18"/>
               </w:rPr>
             </w:pPr>
+            <w:r>
+              <w:rPr>
+                <w:sz w:val="18"/>
+              </w:rPr>
+              <w:t>X</w:t>
+            </w:r>
           </w:p>
         </w:tc>
         <w:tc>
@@ -12180,6 +11874,12 @@
                 <w:sz w:val="18"/>
               </w:rPr>
             </w:pPr>
+            <w:r>
+              <w:rPr>
+                <w:sz w:val="18"/>
+              </w:rPr>
+              <w:t>X</w:t>
+            </w:r>
           </w:p>
         </w:tc>
         <w:tc>
@@ -12279,6 +11979,12 @@
                 <w:sz w:val="18"/>
               </w:rPr>
             </w:pPr>
+            <w:r>
+              <w:rPr>
+                <w:sz w:val="18"/>
+              </w:rPr>
+              <w:t>X</w:t>
+            </w:r>
           </w:p>
         </w:tc>
         <w:tc>
@@ -12387,6 +12093,12 @@
                 <w:sz w:val="18"/>
               </w:rPr>
             </w:pPr>
+            <w:r>
+              <w:rPr>
+                <w:sz w:val="18"/>
+              </w:rPr>
+              <w:t>X</w:t>
+            </w:r>
           </w:p>
         </w:tc>
         <w:tc>
@@ -12442,10 +12154,10 @@
       </w:pPr>
     </w:p>
     <w:sectPr>
-      <w:headerReference w:type="default" r:id="rId16"/>
-      <w:footerReference w:type="even" r:id="rId17"/>
-      <w:footerReference w:type="default" r:id="rId18"/>
-      <w:headerReference w:type="first" r:id="rId19"/>
+      <w:headerReference w:type="default" r:id="rId20"/>
+      <w:footerReference w:type="even" r:id="rId21"/>
+      <w:footerReference w:type="default" r:id="rId22"/>
+      <w:headerReference w:type="first" r:id="rId23"/>
       <w:pgSz w:w="11907" w:h="16840" w:code="9"/>
       <w:pgMar w:top="1134" w:right="1134" w:bottom="1134" w:left="1701" w:header="720" w:footer="720" w:gutter="0"/>
       <w:pgNumType w:start="1"/>
@@ -12454,6 +12166,221 @@
     </w:sectPr>
   </w:body>
 </w:document>
+</file>
+
+<file path=word/comments.xml><?xml version="1.0" encoding="utf-8"?>
+<w:comments xmlns:wpc="http://schemas.microsoft.com/office/word/2010/wordprocessingCanvas" xmlns:cx="http://schemas.microsoft.com/office/drawing/2014/chartex" xmlns:cx1="http://schemas.microsoft.com/office/drawing/2015/9/8/chartex" xmlns:cx2="http://schemas.microsoft.com/office/drawing/2015/10/21/chartex" xmlns:cx3="http://schemas.microsoft.com/office/drawing/2016/5/9/chartex" xmlns:cx4="http://schemas.microsoft.com/office/drawing/2016/5/10/chartex" xmlns:cx5="http://schemas.microsoft.com/office/drawing/2016/5/11/chartex" xmlns:cx6="http://schemas.microsoft.com/office/drawing/2016/5/12/chartex" xmlns:cx7="http://schemas.microsoft.com/office/drawing/2016/5/13/chartex" xmlns:cx8="http://schemas.microsoft.com/office/drawing/2016/5/14/chartex" xmlns:mc="http://schemas.openxmlformats.org/markup-compatibility/2006" xmlns:aink="http://schemas.microsoft.com/office/drawing/2016/ink" xmlns:am3d="http://schemas.microsoft.com/office/drawing/2017/model3d" xmlns:o="urn:schemas-microsoft-com:office:office" xmlns:oel="http://schemas.microsoft.com/office/2019/extlst" xmlns:r="http://schemas.openxmlformats.org/officeDocument/2006/relationships" xmlns:m="http://schemas.openxmlformats.org/officeDocument/2006/math" xmlns:v="urn:schemas-microsoft-com:vml" xmlns:wp14="http://schemas.microsoft.com/office/word/2010/wordprocessingDrawing" xmlns:wp="http://schemas.openxmlformats.org/drawingml/2006/wordprocessingDrawing" xmlns:w10="urn:schemas-microsoft-com:office:word" xmlns:w="http://schemas.openxmlformats.org/wordprocessingml/2006/main" xmlns:w14="http://schemas.microsoft.com/office/word/2010/wordml" xmlns:w15="http://schemas.microsoft.com/office/word/2012/wordml" xmlns:w16cex="http://schemas.microsoft.com/office/word/2018/wordml/cex" xmlns:w16cid="http://schemas.microsoft.com/office/word/2016/wordml/cid" xmlns:w16="http://schemas.microsoft.com/office/word/2018/wordml" xmlns:w16du="http://schemas.microsoft.com/office/word/2023/wordml/word16du" xmlns:w16sdtdh="http://schemas.microsoft.com/office/word/2020/wordml/sdtdatahash" xmlns:w16se="http://schemas.microsoft.com/office/word/2015/wordml/symex" xmlns:wpg="http://schemas.microsoft.com/office/word/2010/wordprocessingGroup" xmlns:wpi="http://schemas.microsoft.com/office/word/2010/wordprocessingInk" xmlns:wne="http://schemas.microsoft.com/office/word/2006/wordml" xmlns:wps="http://schemas.microsoft.com/office/word/2010/wordprocessingShape" mc:Ignorable="w14 w15 w16se w16cid w16 w16cex w16sdtdh wp14">
+  <w:comment w:id="10" w:author="Marcel Hugo" w:date="2023-05-17T20:44:00Z" w:initials="MH">
+    <w:p>
+      <w:pPr>
+        <w:pStyle w:val="Textodecomentrio"/>
+      </w:pPr>
+      <w:r>
+        <w:rPr>
+          <w:rStyle w:val="Refdecomentrio"/>
+        </w:rPr>
+        <w:annotationRef/>
+      </w:r>
+      <w:r>
+        <w:t>TCC no SIS é um trabalho de extensão e não de pesquisa.</w:t>
+      </w:r>
+    </w:p>
+  </w:comment>
+  <w:comment w:id="41" w:author="Marcel Hugo" w:date="2023-05-17T21:05:00Z" w:initials="MH">
+    <w:p>
+      <w:pPr>
+        <w:pStyle w:val="Textodecomentrio"/>
+      </w:pPr>
+      <w:r>
+        <w:rPr>
+          <w:rStyle w:val="Refdecomentrio"/>
+        </w:rPr>
+        <w:annotationRef/>
+      </w:r>
+      <w:r>
+        <w:t>No parágrafo anterior enfatiza a necessidade de participação do usuário. Como estes requisitos foram levantados? Que abordagens de Eng Software foram aplicadas? Como o usuário/mentor se envolveu?</w:t>
+      </w:r>
+    </w:p>
+  </w:comment>
+  <w:comment w:id="43" w:author="Marcel Hugo" w:date="2023-05-17T21:01:00Z" w:initials="MH">
+    <w:p>
+      <w:pPr>
+        <w:pStyle w:val="Textodecomentrio"/>
+      </w:pPr>
+      <w:r>
+        <w:rPr>
+          <w:rStyle w:val="Refdecomentrio"/>
+        </w:rPr>
+        <w:annotationRef/>
+      </w:r>
+      <w:r>
+        <w:t>Posso deduzir que a plataforma alvo será iOS. Mas como não acompanhei a evolução do Swift, não tenho certeza.</w:t>
+      </w:r>
+    </w:p>
+    <w:p>
+      <w:pPr>
+        <w:pStyle w:val="Textodecomentrio"/>
+      </w:pPr>
+      <w:r>
+        <w:t>Então, deixar claro para quais plataformas estará disponível.</w:t>
+      </w:r>
+    </w:p>
+  </w:comment>
+  <w:comment w:id="44" w:author="Marcel Hugo" w:date="2023-05-17T20:59:00Z" w:initials="MH">
+    <w:p>
+      <w:pPr>
+        <w:pStyle w:val="Textodecomentrio"/>
+      </w:pPr>
+      <w:r>
+        <w:rPr>
+          <w:rStyle w:val="Refdecomentrio"/>
+        </w:rPr>
+        <w:annotationRef/>
+      </w:r>
+      <w:r>
+        <w:t>Isto quer dizer que estará disponível para ser baixado da nuvem, via loja de aplicativos? Ou que será executado a partir da nuvem?</w:t>
+      </w:r>
+    </w:p>
+  </w:comment>
+  <w:comment w:id="45" w:author="Marcel Hugo" w:date="2023-05-17T21:03:00Z" w:initials="MH">
+    <w:p>
+      <w:pPr>
+        <w:pStyle w:val="Textodecomentrio"/>
+      </w:pPr>
+      <w:r>
+        <w:rPr>
+          <w:rStyle w:val="Refdecomentrio"/>
+        </w:rPr>
+        <w:annotationRef/>
+      </w:r>
+      <w:r>
+        <w:t>Uma dúvida: se falou muito em colaboração. A maioria dos 20 membros da patota usa iPhone?</w:t>
+      </w:r>
+    </w:p>
+  </w:comment>
+  <w:comment w:id="46" w:author="Marcel Hugo" w:date="2023-05-17T21:06:00Z" w:initials="MH">
+    <w:p>
+      <w:pPr>
+        <w:pStyle w:val="Textodecomentrio"/>
+      </w:pPr>
+      <w:r>
+        <w:rPr>
+          <w:rStyle w:val="Refdecomentrio"/>
+        </w:rPr>
+        <w:annotationRef/>
+      </w:r>
+      <w:r>
+        <w:t>Isto é um trabalho de extensão. Mais do que postulados teóricos e científicos, há a necessidade de uma interação com usuário, no caso com o mentor, visto que o TCC é do tipo Inovação.</w:t>
+      </w:r>
+    </w:p>
+    <w:p>
+      <w:pPr>
+        <w:pStyle w:val="Textodecomentrio"/>
+      </w:pPr>
+      <w:r>
+        <w:t>E como inovação, qual a novidade para o mercado?</w:t>
+      </w:r>
+    </w:p>
+  </w:comment>
+  <w:comment w:id="47" w:author="Marcel Hugo" w:date="2023-05-17T21:10:00Z" w:initials="MH">
+    <w:p>
+      <w:pPr>
+        <w:pStyle w:val="Textodecomentrio"/>
+      </w:pPr>
+      <w:r>
+        <w:rPr>
+          <w:rStyle w:val="Refdecomentrio"/>
+        </w:rPr>
+        <w:annotationRef/>
+      </w:r>
+      <w:r>
+        <w:t>Blz. Aqui fica um pouco mais claro o uso das técnicas de ES e a interação do mentor.</w:t>
+      </w:r>
+    </w:p>
+    <w:p>
+      <w:pPr>
+        <w:pStyle w:val="Textodecomentrio"/>
+      </w:pPr>
+      <w:r>
+        <w:t>Mas voltando ao tópico 3.2, deve-se esclarecer como surgiram aqueles requisitos.</w:t>
+      </w:r>
+    </w:p>
+  </w:comment>
+  <w:comment w:id="48" w:author="Marcel Hugo" w:date="2023-05-17T21:16:00Z" w:initials="MH">
+    <w:p>
+      <w:pPr>
+        <w:pStyle w:val="Textodecomentrio"/>
+      </w:pPr>
+      <w:r>
+        <w:rPr>
+          <w:rStyle w:val="Refdecomentrio"/>
+        </w:rPr>
+        <w:annotationRef/>
+      </w:r>
+      <w:r>
+        <w:t>Dentro do eixo de formação esperava a implantação e a avaliação do impacto do uso.</w:t>
+      </w:r>
+    </w:p>
+  </w:comment>
+  <w:comment w:id="50" w:author="Marcel Hugo" w:date="2023-05-17T21:11:00Z" w:initials="MH">
+    <w:p>
+      <w:pPr>
+        <w:pStyle w:val="Textodecomentrio"/>
+      </w:pPr>
+      <w:r>
+        <w:rPr>
+          <w:rStyle w:val="Refdecomentrio"/>
+        </w:rPr>
+        <w:annotationRef/>
+      </w:r>
+      <w:r>
+        <w:t>Ficou perdido na página anterior.</w:t>
+      </w:r>
+    </w:p>
+  </w:comment>
+</w:comments>
+</file>
+
+<file path=word/commentsExtended.xml><?xml version="1.0" encoding="utf-8"?>
+<w15:commentsEx xmlns:wpc="http://schemas.microsoft.com/office/word/2010/wordprocessingCanvas" xmlns:cx="http://schemas.microsoft.com/office/drawing/2014/chartex" xmlns:cx1="http://schemas.microsoft.com/office/drawing/2015/9/8/chartex" xmlns:cx2="http://schemas.microsoft.com/office/drawing/2015/10/21/chartex" xmlns:cx3="http://schemas.microsoft.com/office/drawing/2016/5/9/chartex" xmlns:cx4="http://schemas.microsoft.com/office/drawing/2016/5/10/chartex" xmlns:cx5="http://schemas.microsoft.com/office/drawing/2016/5/11/chartex" xmlns:cx6="http://schemas.microsoft.com/office/drawing/2016/5/12/chartex" xmlns:cx7="http://schemas.microsoft.com/office/drawing/2016/5/13/chartex" xmlns:cx8="http://schemas.microsoft.com/office/drawing/2016/5/14/chartex" xmlns:mc="http://schemas.openxmlformats.org/markup-compatibility/2006" xmlns:aink="http://schemas.microsoft.com/office/drawing/2016/ink" xmlns:am3d="http://schemas.microsoft.com/office/drawing/2017/model3d" xmlns:o="urn:schemas-microsoft-com:office:office" xmlns:oel="http://schemas.microsoft.com/office/2019/extlst" xmlns:r="http://schemas.openxmlformats.org/officeDocument/2006/relationships" xmlns:m="http://schemas.openxmlformats.org/officeDocument/2006/math" xmlns:v="urn:schemas-microsoft-com:vml" xmlns:wp14="http://schemas.microsoft.com/office/word/2010/wordprocessingDrawing" xmlns:wp="http://schemas.openxmlformats.org/drawingml/2006/wordprocessingDrawing" xmlns:w10="urn:schemas-microsoft-com:office:word" xmlns:w="http://schemas.openxmlformats.org/wordprocessingml/2006/main" xmlns:w14="http://schemas.microsoft.com/office/word/2010/wordml" xmlns:w15="http://schemas.microsoft.com/office/word/2012/wordml" xmlns:w16cex="http://schemas.microsoft.com/office/word/2018/wordml/cex" xmlns:w16cid="http://schemas.microsoft.com/office/word/2016/wordml/cid" xmlns:w16="http://schemas.microsoft.com/office/word/2018/wordml" xmlns:w16du="http://schemas.microsoft.com/office/word/2023/wordml/word16du" xmlns:w16sdtdh="http://schemas.microsoft.com/office/word/2020/wordml/sdtdatahash" xmlns:w16se="http://schemas.microsoft.com/office/word/2015/wordml/symex" xmlns:wpg="http://schemas.microsoft.com/office/word/2010/wordprocessingGroup" xmlns:wpi="http://schemas.microsoft.com/office/word/2010/wordprocessingInk" xmlns:wne="http://schemas.microsoft.com/office/word/2006/wordml" xmlns:wps="http://schemas.microsoft.com/office/word/2010/wordprocessingShape" mc:Ignorable="w14 w15 w16se w16cid w16 w16cex w16sdtdh wp14">
+  <w15:commentEx w15:paraId="04076DD2" w15:done="0"/>
+  <w15:commentEx w15:paraId="2141C09E" w15:done="0"/>
+  <w15:commentEx w15:paraId="2A258CB9" w15:done="0"/>
+  <w15:commentEx w15:paraId="0E4BE77F" w15:done="0"/>
+  <w15:commentEx w15:paraId="61B07BDE" w15:done="0"/>
+  <w15:commentEx w15:paraId="1DB87CCE" w15:done="0"/>
+  <w15:commentEx w15:paraId="1D267248" w15:done="0"/>
+  <w15:commentEx w15:paraId="2E43E746" w15:done="0"/>
+  <w15:commentEx w15:paraId="1DC2F831" w15:done="0"/>
+</w15:commentsEx>
+</file>
+
+<file path=word/commentsExtensible.xml><?xml version="1.0" encoding="utf-8"?>
+<w16cex:commentsExtensible xmlns:wpc="http://schemas.microsoft.com/office/word/2010/wordprocessingCanvas" xmlns:cx="http://schemas.microsoft.com/office/drawing/2014/chartex" xmlns:cx1="http://schemas.microsoft.com/office/drawing/2015/9/8/chartex" xmlns:cx2="http://schemas.microsoft.com/office/drawing/2015/10/21/chartex" xmlns:cx3="http://schemas.microsoft.com/office/drawing/2016/5/9/chartex" xmlns:cx4="http://schemas.microsoft.com/office/drawing/2016/5/10/chartex" xmlns:cx5="http://schemas.microsoft.com/office/drawing/2016/5/11/chartex" xmlns:cx6="http://schemas.microsoft.com/office/drawing/2016/5/12/chartex" xmlns:cx7="http://schemas.microsoft.com/office/drawing/2016/5/13/chartex" xmlns:cx8="http://schemas.microsoft.com/office/drawing/2016/5/14/chartex" xmlns:mc="http://schemas.openxmlformats.org/markup-compatibility/2006" xmlns:aink="http://schemas.microsoft.com/office/drawing/2016/ink" xmlns:am3d="http://schemas.microsoft.com/office/drawing/2017/model3d" xmlns:o="urn:schemas-microsoft-com:office:office" xmlns:oel="http://schemas.microsoft.com/office/2019/extlst" xmlns:r="http://schemas.openxmlformats.org/officeDocument/2006/relationships" xmlns:m="http://schemas.openxmlformats.org/officeDocument/2006/math" xmlns:v="urn:schemas-microsoft-com:vml" xmlns:wp14="http://schemas.microsoft.com/office/word/2010/wordprocessingDrawing" xmlns:wp="http://schemas.openxmlformats.org/drawingml/2006/wordprocessingDrawing" xmlns:w10="urn:schemas-microsoft-com:office:word" xmlns:w="http://schemas.openxmlformats.org/wordprocessingml/2006/main" xmlns:w14="http://schemas.microsoft.com/office/word/2010/wordml" xmlns:w15="http://schemas.microsoft.com/office/word/2012/wordml" xmlns:w16cex="http://schemas.microsoft.com/office/word/2018/wordml/cex" xmlns:w16cid="http://schemas.microsoft.com/office/word/2016/wordml/cid" xmlns:w16="http://schemas.microsoft.com/office/word/2018/wordml" xmlns:w16du="http://schemas.microsoft.com/office/word/2023/wordml/word16du" xmlns:w16sdtdh="http://schemas.microsoft.com/office/word/2020/wordml/sdtdatahash" xmlns:w16se="http://schemas.microsoft.com/office/word/2015/wordml/symex" xmlns:wpg="http://schemas.microsoft.com/office/word/2010/wordprocessingGroup" xmlns:wpi="http://schemas.microsoft.com/office/word/2010/wordprocessingInk" xmlns:wne="http://schemas.microsoft.com/office/word/2006/wordml" xmlns:wps="http://schemas.microsoft.com/office/word/2010/wordprocessingShape" mc:Ignorable="w14 w15 w16se w16cid w16 w16cex w16sdtdh wp14">
+  <w16cex:commentExtensible w16cex:durableId="280FBB2D" w16cex:dateUtc="2023-05-17T23:44:00Z"/>
+  <w16cex:commentExtensible w16cex:durableId="280FC010" w16cex:dateUtc="2023-05-18T00:05:00Z"/>
+  <w16cex:commentExtensible w16cex:durableId="280FBF1B" w16cex:dateUtc="2023-05-18T00:01:00Z"/>
+  <w16cex:commentExtensible w16cex:durableId="280FBEC5" w16cex:dateUtc="2023-05-17T23:59:00Z"/>
+  <w16cex:commentExtensible w16cex:durableId="280FBF91" w16cex:dateUtc="2023-05-18T00:03:00Z"/>
+  <w16cex:commentExtensible w16cex:durableId="280FC042" w16cex:dateUtc="2023-05-18T00:06:00Z"/>
+  <w16cex:commentExtensible w16cex:durableId="280FC131" w16cex:dateUtc="2023-05-18T00:10:00Z"/>
+  <w16cex:commentExtensible w16cex:durableId="280FC2A9" w16cex:dateUtc="2023-05-18T00:16:00Z"/>
+  <w16cex:commentExtensible w16cex:durableId="280FC186" w16cex:dateUtc="2023-05-18T00:11:00Z"/>
+</w16cex:commentsExtensible>
+</file>
+
+<file path=word/commentsIds.xml><?xml version="1.0" encoding="utf-8"?>
+<w16cid:commentsIds xmlns:wpc="http://schemas.microsoft.com/office/word/2010/wordprocessingCanvas" xmlns:cx="http://schemas.microsoft.com/office/drawing/2014/chartex" xmlns:cx1="http://schemas.microsoft.com/office/drawing/2015/9/8/chartex" xmlns:cx2="http://schemas.microsoft.com/office/drawing/2015/10/21/chartex" xmlns:cx3="http://schemas.microsoft.com/office/drawing/2016/5/9/chartex" xmlns:cx4="http://schemas.microsoft.com/office/drawing/2016/5/10/chartex" xmlns:cx5="http://schemas.microsoft.com/office/drawing/2016/5/11/chartex" xmlns:cx6="http://schemas.microsoft.com/office/drawing/2016/5/12/chartex" xmlns:cx7="http://schemas.microsoft.com/office/drawing/2016/5/13/chartex" xmlns:cx8="http://schemas.microsoft.com/office/drawing/2016/5/14/chartex" xmlns:mc="http://schemas.openxmlformats.org/markup-compatibility/2006" xmlns:aink="http://schemas.microsoft.com/office/drawing/2016/ink" xmlns:am3d="http://schemas.microsoft.com/office/drawing/2017/model3d" xmlns:o="urn:schemas-microsoft-com:office:office" xmlns:oel="http://schemas.microsoft.com/office/2019/extlst" xmlns:r="http://schemas.openxmlformats.org/officeDocument/2006/relationships" xmlns:m="http://schemas.openxmlformats.org/officeDocument/2006/math" xmlns:v="urn:schemas-microsoft-com:vml" xmlns:wp14="http://schemas.microsoft.com/office/word/2010/wordprocessingDrawing" xmlns:wp="http://schemas.openxmlformats.org/drawingml/2006/wordprocessingDrawing" xmlns:w10="urn:schemas-microsoft-com:office:word" xmlns:w="http://schemas.openxmlformats.org/wordprocessingml/2006/main" xmlns:w14="http://schemas.microsoft.com/office/word/2010/wordml" xmlns:w15="http://schemas.microsoft.com/office/word/2012/wordml" xmlns:w16cex="http://schemas.microsoft.com/office/word/2018/wordml/cex" xmlns:w16cid="http://schemas.microsoft.com/office/word/2016/wordml/cid" xmlns:w16="http://schemas.microsoft.com/office/word/2018/wordml" xmlns:w16du="http://schemas.microsoft.com/office/word/2023/wordml/word16du" xmlns:w16sdtdh="http://schemas.microsoft.com/office/word/2020/wordml/sdtdatahash" xmlns:w16se="http://schemas.microsoft.com/office/word/2015/wordml/symex" xmlns:wpg="http://schemas.microsoft.com/office/word/2010/wordprocessingGroup" xmlns:wpi="http://schemas.microsoft.com/office/word/2010/wordprocessingInk" xmlns:wne="http://schemas.microsoft.com/office/word/2006/wordml" xmlns:wps="http://schemas.microsoft.com/office/word/2010/wordprocessingShape" mc:Ignorable="w14 w15 w16se w16cid w16 w16cex w16sdtdh wp14">
+  <w16cid:commentId w16cid:paraId="04076DD2" w16cid:durableId="280FBB2D"/>
+  <w16cid:commentId w16cid:paraId="2141C09E" w16cid:durableId="280FC010"/>
+  <w16cid:commentId w16cid:paraId="2A258CB9" w16cid:durableId="280FBF1B"/>
+  <w16cid:commentId w16cid:paraId="0E4BE77F" w16cid:durableId="280FBEC5"/>
+  <w16cid:commentId w16cid:paraId="61B07BDE" w16cid:durableId="280FBF91"/>
+  <w16cid:commentId w16cid:paraId="1DB87CCE" w16cid:durableId="280FC042"/>
+  <w16cid:commentId w16cid:paraId="1D267248" w16cid:durableId="280FC131"/>
+  <w16cid:commentId w16cid:paraId="2E43E746" w16cid:durableId="280FC2A9"/>
+  <w16cid:commentId w16cid:paraId="1DC2F831" w16cid:durableId="280FC186"/>
+</w16cid:commentsIds>
 </file>
 
 <file path=word/endnotes.xml><?xml version="1.0" encoding="utf-8"?>
@@ -12526,6 +12453,11 @@
         <w:docPartUnique/>
       </w:docPartObj>
     </w:sdtPr>
+    <w:sdtEndPr>
+      <w:rPr>
+        <w:rStyle w:val="Nmerodepgina"/>
+      </w:rPr>
+    </w:sdtEndPr>
     <w:sdtContent>
       <w:p>
         <w:pPr>
@@ -15493,6 +15425,14 @@
     <w:abstractNumId w:val="4"/>
   </w:num>
 </w:numbering>
+</file>
+
+<file path=word/people.xml><?xml version="1.0" encoding="utf-8"?>
+<w15:people xmlns:wpc="http://schemas.microsoft.com/office/word/2010/wordprocessingCanvas" xmlns:cx="http://schemas.microsoft.com/office/drawing/2014/chartex" xmlns:cx1="http://schemas.microsoft.com/office/drawing/2015/9/8/chartex" xmlns:cx2="http://schemas.microsoft.com/office/drawing/2015/10/21/chartex" xmlns:cx3="http://schemas.microsoft.com/office/drawing/2016/5/9/chartex" xmlns:cx4="http://schemas.microsoft.com/office/drawing/2016/5/10/chartex" xmlns:cx5="http://schemas.microsoft.com/office/drawing/2016/5/11/chartex" xmlns:cx6="http://schemas.microsoft.com/office/drawing/2016/5/12/chartex" xmlns:cx7="http://schemas.microsoft.com/office/drawing/2016/5/13/chartex" xmlns:cx8="http://schemas.microsoft.com/office/drawing/2016/5/14/chartex" xmlns:mc="http://schemas.openxmlformats.org/markup-compatibility/2006" xmlns:aink="http://schemas.microsoft.com/office/drawing/2016/ink" xmlns:am3d="http://schemas.microsoft.com/office/drawing/2017/model3d" xmlns:o="urn:schemas-microsoft-com:office:office" xmlns:oel="http://schemas.microsoft.com/office/2019/extlst" xmlns:r="http://schemas.openxmlformats.org/officeDocument/2006/relationships" xmlns:m="http://schemas.openxmlformats.org/officeDocument/2006/math" xmlns:v="urn:schemas-microsoft-com:vml" xmlns:wp14="http://schemas.microsoft.com/office/word/2010/wordprocessingDrawing" xmlns:wp="http://schemas.openxmlformats.org/drawingml/2006/wordprocessingDrawing" xmlns:w10="urn:schemas-microsoft-com:office:word" xmlns:w="http://schemas.openxmlformats.org/wordprocessingml/2006/main" xmlns:w14="http://schemas.microsoft.com/office/word/2010/wordml" xmlns:w15="http://schemas.microsoft.com/office/word/2012/wordml" xmlns:w16cex="http://schemas.microsoft.com/office/word/2018/wordml/cex" xmlns:w16cid="http://schemas.microsoft.com/office/word/2016/wordml/cid" xmlns:w16="http://schemas.microsoft.com/office/word/2018/wordml" xmlns:w16du="http://schemas.microsoft.com/office/word/2023/wordml/word16du" xmlns:w16sdtdh="http://schemas.microsoft.com/office/word/2020/wordml/sdtdatahash" xmlns:w16se="http://schemas.microsoft.com/office/word/2015/wordml/symex" xmlns:wpg="http://schemas.microsoft.com/office/word/2010/wordprocessingGroup" xmlns:wpi="http://schemas.microsoft.com/office/word/2010/wordprocessingInk" xmlns:wne="http://schemas.microsoft.com/office/word/2006/wordml" xmlns:wps="http://schemas.microsoft.com/office/word/2010/wordprocessingShape" mc:Ignorable="w14 w15 w16se w16cid w16 w16cex w16sdtdh wp14">
+  <w15:person w15:author="Marcel Hugo">
+    <w15:presenceInfo w15:providerId="AD" w15:userId="S::marcel@furb.br::bc0e072c-ff8b-4c7a-a4d4-d4d7c09c971c"/>
+  </w15:person>
+</w15:people>
 </file>
 
 <file path=word/styles.xml><?xml version="1.0" encoding="utf-8"?>
@@ -16142,6 +16082,7 @@
   <w:style w:type="character" w:default="1" w:styleId="Fontepargpadro">
     <w:name w:val="Default Paragraph Font"/>
     <w:uiPriority w:val="1"/>
+    <w:semiHidden/>
     <w:unhideWhenUsed/>
   </w:style>
   <w:style w:type="table" w:default="1" w:styleId="Tabelanormal">
